--- a/Work Plan.docx
+++ b/Work Plan.docx
@@ -1,6 +1,6 @@
 
 <file path=word/document.xml><?xml version="1.0" encoding="utf-8"?>
-<w:document xmlns:wpc="http://schemas.microsoft.com/office/word/2010/wordprocessingCanvas" xmlns:cx="http://schemas.microsoft.com/office/drawing/2014/chartex" xmlns:cx1="http://schemas.microsoft.com/office/drawing/2015/9/8/chartex" xmlns:cx2="http://schemas.microsoft.com/office/drawing/2015/10/21/chartex" xmlns:cx3="http://schemas.microsoft.com/office/drawing/2016/5/9/chartex" xmlns:cx4="http://schemas.microsoft.com/office/drawing/2016/5/10/chartex" xmlns:cx5="http://schemas.microsoft.com/office/drawing/2016/5/11/chartex" xmlns:cx6="http://schemas.microsoft.com/office/drawing/2016/5/12/chartex" xmlns:cx7="http://schemas.microsoft.com/office/drawing/2016/5/13/chartex" xmlns:cx8="http://schemas.microsoft.com/office/drawing/2016/5/14/chartex" xmlns:mc="http://schemas.openxmlformats.org/markup-compatibility/2006" xmlns:aink="http://schemas.microsoft.com/office/drawing/2016/ink" xmlns:am3d="http://schemas.microsoft.com/office/drawing/2017/model3d" xmlns:o="urn:schemas-microsoft-com:office:office" xmlns:r="http://schemas.openxmlformats.org/officeDocument/2006/relationships" xmlns:m="http://schemas.openxmlformats.org/officeDocument/2006/math" xmlns:v="urn:schemas-microsoft-com:vml" xmlns:wp14="http://schemas.microsoft.com/office/word/2010/wordprocessingDrawing" xmlns:wp="http://schemas.openxmlformats.org/drawingml/2006/wordprocessingDrawing" xmlns:w10="urn:schemas-microsoft-com:office:word" xmlns:w="http://schemas.openxmlformats.org/wordprocessingml/2006/main" xmlns:w14="http://schemas.microsoft.com/office/word/2010/wordml" xmlns:w15="http://schemas.microsoft.com/office/word/2012/wordml" xmlns:w16cex="http://schemas.microsoft.com/office/word/2018/wordml/cex" xmlns:w16cid="http://schemas.microsoft.com/office/word/2016/wordml/cid" xmlns:w16="http://schemas.microsoft.com/office/word/2018/wordml" xmlns:w16se="http://schemas.microsoft.com/office/word/2015/wordml/symex" xmlns:wpg="http://schemas.microsoft.com/office/word/2010/wordprocessingGroup" xmlns:wpi="http://schemas.microsoft.com/office/word/2010/wordprocessingInk" xmlns:wne="http://schemas.microsoft.com/office/word/2006/wordml" xmlns:wps="http://schemas.microsoft.com/office/word/2010/wordprocessingShape" mc:Ignorable="w14 w15 w16se w16cid w16 w16cex wp14">
+<w:document xmlns:wpc="http://schemas.microsoft.com/office/word/2010/wordprocessingCanvas" xmlns:cx="http://schemas.microsoft.com/office/drawing/2014/chartex" xmlns:cx1="http://schemas.microsoft.com/office/drawing/2015/9/8/chartex" xmlns:cx2="http://schemas.microsoft.com/office/drawing/2015/10/21/chartex" xmlns:cx3="http://schemas.microsoft.com/office/drawing/2016/5/9/chartex" xmlns:cx4="http://schemas.microsoft.com/office/drawing/2016/5/10/chartex" xmlns:cx5="http://schemas.microsoft.com/office/drawing/2016/5/11/chartex" xmlns:cx6="http://schemas.microsoft.com/office/drawing/2016/5/12/chartex" xmlns:cx7="http://schemas.microsoft.com/office/drawing/2016/5/13/chartex" xmlns:cx8="http://schemas.microsoft.com/office/drawing/2016/5/14/chartex" xmlns:mc="http://schemas.openxmlformats.org/markup-compatibility/2006" xmlns:aink="http://schemas.microsoft.com/office/drawing/2016/ink" xmlns:am3d="http://schemas.microsoft.com/office/drawing/2017/model3d" xmlns:o="urn:schemas-microsoft-com:office:office" xmlns:r="http://schemas.openxmlformats.org/officeDocument/2006/relationships" xmlns:m="http://schemas.openxmlformats.org/officeDocument/2006/math" xmlns:v="urn:schemas-microsoft-com:vml" xmlns:wp14="http://schemas.microsoft.com/office/word/2010/wordprocessingDrawing" xmlns:wp="http://schemas.openxmlformats.org/drawingml/2006/wordprocessingDrawing" xmlns:w10="urn:schemas-microsoft-com:office:word" xmlns:w="http://schemas.openxmlformats.org/wordprocessingml/2006/main" xmlns:w14="http://schemas.microsoft.com/office/word/2010/wordml" xmlns:w15="http://schemas.microsoft.com/office/word/2012/wordml" xmlns:w16cex="http://schemas.microsoft.com/office/word/2018/wordml/cex" xmlns:w16cid="http://schemas.microsoft.com/office/word/2016/wordml/cid" xmlns:w16="http://schemas.microsoft.com/office/word/2018/wordml" xmlns:w16sdtdh="http://schemas.microsoft.com/office/word/2020/wordml/sdtdatahash" xmlns:w16se="http://schemas.microsoft.com/office/word/2015/wordml/symex" xmlns:wpg="http://schemas.microsoft.com/office/word/2010/wordprocessingGroup" xmlns:wpi="http://schemas.microsoft.com/office/word/2010/wordprocessingInk" xmlns:wne="http://schemas.microsoft.com/office/word/2006/wordml" xmlns:wps="http://schemas.microsoft.com/office/word/2010/wordprocessingShape" mc:Ignorable="w14 w15 w16se w16cid w16 w16cex w16sdtdh wp14">
   <w:body>
     <w:p>
       <w:pPr>
@@ -9,6 +9,7 @@
           <w:b/>
           <w:bCs/>
           <w:color w:val="2E74B5" w:themeColor="accent5" w:themeShade="BF"/>
+          <w:lang w:val="en-GB"/>
         </w:rPr>
       </w:pPr>
       <w:r>
@@ -16,12 +17,29 @@
           <w:b/>
           <w:bCs/>
           <w:color w:val="2E74B5" w:themeColor="accent5" w:themeShade="BF"/>
+          <w:lang w:val="en-GB"/>
         </w:rPr>
         <w:t>SNOMED-CT Matching</w:t>
       </w:r>
     </w:p>
     <w:p>
+      <w:pPr>
+        <w:rPr>
+          <w:b/>
+          <w:bCs/>
+          <w:sz w:val="24"/>
+          <w:szCs w:val="24"/>
+          <w:lang w:val="en-GB"/>
+        </w:rPr>
+      </w:pPr>
       <w:r>
+        <w:rPr>
+          <w:b/>
+          <w:bCs/>
+          <w:sz w:val="24"/>
+          <w:szCs w:val="24"/>
+          <w:lang w:val="en-GB"/>
+        </w:rPr>
         <w:t>Introduction</w:t>
       </w:r>
     </w:p>
@@ -51,6 +69,375 @@
         </w:rPr>
       </w:pPr>
     </w:p>
+    <w:tbl>
+      <w:tblPr>
+        <w:tblStyle w:val="Tabellenraster"/>
+        <w:tblW w:w="0" w:type="auto"/>
+        <w:tblInd w:w="0" w:type="dxa"/>
+        <w:tblLook w:val="04A0" w:firstRow="1" w:lastRow="0" w:firstColumn="1" w:lastColumn="0" w:noHBand="0" w:noVBand="1"/>
+      </w:tblPr>
+      <w:tblGrid>
+        <w:gridCol w:w="4531"/>
+        <w:gridCol w:w="4531"/>
+      </w:tblGrid>
+      <w:tr>
+        <w:tc>
+          <w:tcPr>
+            <w:tcW w:w="4531" w:type="dxa"/>
+            <w:tcBorders>
+              <w:top w:val="single" w:sz="4" w:space="0" w:color="auto"/>
+              <w:left w:val="single" w:sz="4" w:space="0" w:color="auto"/>
+              <w:bottom w:val="single" w:sz="4" w:space="0" w:color="auto"/>
+              <w:right w:val="single" w:sz="4" w:space="0" w:color="auto"/>
+            </w:tcBorders>
+            <w:hideMark/>
+          </w:tcPr>
+          <w:p>
+            <w:pPr>
+              <w:rPr>
+                <w:lang w:val="en-GB"/>
+              </w:rPr>
+            </w:pPr>
+            <w:r>
+              <w:rPr>
+                <w:lang w:val="en-GB"/>
+              </w:rPr>
+              <w:t>Level 1</w:t>
+            </w:r>
+          </w:p>
+          <w:p>
+            <w:pPr>
+              <w:rPr>
+                <w:lang w:val="en-GB"/>
+              </w:rPr>
+            </w:pPr>
+            <w:r>
+              <w:rPr>
+                <w:lang w:val="en-GB"/>
+              </w:rPr>
+              <w:t>Write a tool that displays the current mapping and allows you to add new mappings</w:t>
+            </w:r>
+          </w:p>
+        </w:tc>
+        <w:tc>
+          <w:tcPr>
+            <w:tcW w:w="4531" w:type="dxa"/>
+            <w:tcBorders>
+              <w:top w:val="single" w:sz="4" w:space="0" w:color="auto"/>
+              <w:left w:val="single" w:sz="4" w:space="0" w:color="auto"/>
+              <w:bottom w:val="single" w:sz="4" w:space="0" w:color="auto"/>
+              <w:right w:val="single" w:sz="4" w:space="0" w:color="auto"/>
+            </w:tcBorders>
+          </w:tcPr>
+          <w:p>
+            <w:pPr>
+              <w:pStyle w:val="Listenabsatz"/>
+              <w:numPr>
+                <w:ilvl w:val="0"/>
+                <w:numId w:val="1"/>
+              </w:numPr>
+              <w:spacing w:line="240" w:lineRule="auto"/>
+              <w:rPr>
+                <w:lang w:val="en-GB"/>
+              </w:rPr>
+            </w:pPr>
+            <w:r>
+              <w:rPr>
+                <w:lang w:val="en-GB"/>
+              </w:rPr>
+              <w:t>Get mappings from server</w:t>
+            </w:r>
+          </w:p>
+          <w:p>
+            <w:pPr>
+              <w:pStyle w:val="Listenabsatz"/>
+              <w:numPr>
+                <w:ilvl w:val="1"/>
+                <w:numId w:val="1"/>
+              </w:numPr>
+              <w:spacing w:line="240" w:lineRule="auto"/>
+              <w:rPr>
+                <w:lang w:val="en-GB"/>
+              </w:rPr>
+            </w:pPr>
+            <w:r>
+              <w:rPr>
+                <w:lang w:val="en-GB"/>
+              </w:rPr>
+              <w:t>Read export</w:t>
+            </w:r>
+          </w:p>
+          <w:p>
+            <w:pPr>
+              <w:pStyle w:val="Listenabsatz"/>
+              <w:numPr>
+                <w:ilvl w:val="0"/>
+                <w:numId w:val="1"/>
+              </w:numPr>
+              <w:spacing w:line="240" w:lineRule="auto"/>
+              <w:rPr>
+                <w:lang w:val="en-GB"/>
+              </w:rPr>
+            </w:pPr>
+            <w:r>
+              <w:rPr>
+                <w:lang w:val="en-GB"/>
+              </w:rPr>
+              <w:t>Interact with user</w:t>
+            </w:r>
+          </w:p>
+          <w:p>
+            <w:pPr>
+              <w:pStyle w:val="Listenabsatz"/>
+              <w:numPr>
+                <w:ilvl w:val="1"/>
+                <w:numId w:val="1"/>
+              </w:numPr>
+              <w:spacing w:line="240" w:lineRule="auto"/>
+              <w:rPr>
+                <w:lang w:val="en-GB"/>
+              </w:rPr>
+            </w:pPr>
+            <w:r>
+              <w:rPr>
+                <w:lang w:val="en-GB"/>
+              </w:rPr>
+              <w:t xml:space="preserve">Design and develop GUI </w:t>
+            </w:r>
+          </w:p>
+          <w:p>
+            <w:pPr>
+              <w:pStyle w:val="Listenabsatz"/>
+              <w:numPr>
+                <w:ilvl w:val="1"/>
+                <w:numId w:val="1"/>
+              </w:numPr>
+              <w:spacing w:line="240" w:lineRule="auto"/>
+              <w:rPr>
+                <w:lang w:val="en-GB"/>
+              </w:rPr>
+            </w:pPr>
+            <w:r>
+              <w:rPr>
+                <w:lang w:val="en-GB"/>
+              </w:rPr>
+              <w:t>Choose libraries (JavaFx?)</w:t>
+            </w:r>
+          </w:p>
+          <w:p>
+            <w:pPr>
+              <w:pStyle w:val="Listenabsatz"/>
+              <w:numPr>
+                <w:ilvl w:val="1"/>
+                <w:numId w:val="1"/>
+              </w:numPr>
+              <w:spacing w:line="240" w:lineRule="auto"/>
+              <w:rPr>
+                <w:lang w:val="en-GB"/>
+              </w:rPr>
+            </w:pPr>
+            <w:r>
+              <w:rPr>
+                <w:lang w:val="en-GB"/>
+              </w:rPr>
+              <w:t>Implement functions</w:t>
+            </w:r>
+          </w:p>
+          <w:p>
+            <w:pPr>
+              <w:rPr>
+                <w:lang w:val="en-GB"/>
+              </w:rPr>
+            </w:pPr>
+          </w:p>
+        </w:tc>
+      </w:tr>
+      <w:tr>
+        <w:tc>
+          <w:tcPr>
+            <w:tcW w:w="4531" w:type="dxa"/>
+            <w:tcBorders>
+              <w:top w:val="single" w:sz="4" w:space="0" w:color="auto"/>
+              <w:left w:val="single" w:sz="4" w:space="0" w:color="auto"/>
+              <w:bottom w:val="single" w:sz="4" w:space="0" w:color="auto"/>
+              <w:right w:val="single" w:sz="4" w:space="0" w:color="auto"/>
+            </w:tcBorders>
+            <w:hideMark/>
+          </w:tcPr>
+          <w:p>
+            <w:pPr>
+              <w:rPr>
+                <w:lang w:val="en-GB"/>
+              </w:rPr>
+            </w:pPr>
+            <w:r>
+              <w:rPr>
+                <w:lang w:val="en-GB"/>
+              </w:rPr>
+              <w:t>Level 2</w:t>
+            </w:r>
+            <w:r>
+              <w:rPr>
+                <w:lang w:val="en-GB"/>
+              </w:rPr>
+              <w:br/>
+              <w:t>Try to find best matches for unmatched cases using the SNOMED REST-API</w:t>
+            </w:r>
+          </w:p>
+        </w:tc>
+        <w:tc>
+          <w:tcPr>
+            <w:tcW w:w="4531" w:type="dxa"/>
+            <w:tcBorders>
+              <w:top w:val="single" w:sz="4" w:space="0" w:color="auto"/>
+              <w:left w:val="single" w:sz="4" w:space="0" w:color="auto"/>
+              <w:bottom w:val="single" w:sz="4" w:space="0" w:color="auto"/>
+              <w:right w:val="single" w:sz="4" w:space="0" w:color="auto"/>
+            </w:tcBorders>
+          </w:tcPr>
+          <w:p>
+            <w:pPr>
+              <w:pStyle w:val="Listenabsatz"/>
+              <w:numPr>
+                <w:ilvl w:val="0"/>
+                <w:numId w:val="1"/>
+              </w:numPr>
+              <w:spacing w:after="160" w:line="240" w:lineRule="auto"/>
+              <w:rPr>
+                <w:lang w:val="en-GB"/>
+              </w:rPr>
+            </w:pPr>
+            <w:r>
+              <w:rPr>
+                <w:lang w:val="en-GB"/>
+              </w:rPr>
+              <w:t>Search for candidates in SNOMED-CT</w:t>
+            </w:r>
+          </w:p>
+          <w:p>
+            <w:pPr>
+              <w:pStyle w:val="Listenabsatz"/>
+              <w:numPr>
+                <w:ilvl w:val="1"/>
+                <w:numId w:val="1"/>
+              </w:numPr>
+              <w:spacing w:after="160" w:line="240" w:lineRule="auto"/>
+              <w:rPr>
+                <w:lang w:val="en-GB"/>
+              </w:rPr>
+            </w:pPr>
+            <w:r>
+              <w:rPr>
+                <w:lang w:val="en-GB"/>
+              </w:rPr>
+              <w:t>Use REST-API</w:t>
+            </w:r>
+          </w:p>
+          <w:p>
+            <w:pPr>
+              <w:pStyle w:val="Listenabsatz"/>
+              <w:numPr>
+                <w:ilvl w:val="0"/>
+                <w:numId w:val="1"/>
+              </w:numPr>
+              <w:spacing w:after="160" w:line="240" w:lineRule="auto"/>
+              <w:rPr>
+                <w:lang w:val="en-GB"/>
+              </w:rPr>
+            </w:pPr>
+            <w:r>
+              <w:rPr>
+                <w:lang w:val="en-GB"/>
+              </w:rPr>
+              <w:t>Send work back to server</w:t>
+            </w:r>
+          </w:p>
+        </w:tc>
+      </w:tr>
+      <w:tr>
+        <w:tc>
+          <w:tcPr>
+            <w:tcW w:w="4531" w:type="dxa"/>
+            <w:tcBorders>
+              <w:top w:val="single" w:sz="4" w:space="0" w:color="auto"/>
+              <w:left w:val="single" w:sz="4" w:space="0" w:color="auto"/>
+              <w:bottom w:val="single" w:sz="4" w:space="0" w:color="auto"/>
+              <w:right w:val="single" w:sz="4" w:space="0" w:color="auto"/>
+            </w:tcBorders>
+          </w:tcPr>
+          <w:p>
+            <w:pPr>
+              <w:rPr>
+                <w:lang w:val="en-GB"/>
+              </w:rPr>
+            </w:pPr>
+            <w:r>
+              <w:rPr>
+                <w:lang w:val="en-GB"/>
+              </w:rPr>
+              <w:t>Level 3</w:t>
+            </w:r>
+          </w:p>
+          <w:p>
+            <w:pPr>
+              <w:rPr>
+                <w:lang w:val="en-GB"/>
+              </w:rPr>
+            </w:pPr>
+            <w:r>
+              <w:rPr>
+                <w:lang w:val="en-GB"/>
+              </w:rPr>
+              <w:t>Create an algorithm that tests mappings for logical consistency</w:t>
+            </w:r>
+          </w:p>
+        </w:tc>
+        <w:tc>
+          <w:tcPr>
+            <w:tcW w:w="4531" w:type="dxa"/>
+            <w:tcBorders>
+              <w:top w:val="single" w:sz="4" w:space="0" w:color="auto"/>
+              <w:left w:val="single" w:sz="4" w:space="0" w:color="auto"/>
+              <w:bottom w:val="single" w:sz="4" w:space="0" w:color="auto"/>
+              <w:right w:val="single" w:sz="4" w:space="0" w:color="auto"/>
+            </w:tcBorders>
+          </w:tcPr>
+          <w:p>
+            <w:pPr>
+              <w:pStyle w:val="Listenabsatz"/>
+              <w:numPr>
+                <w:ilvl w:val="0"/>
+                <w:numId w:val="1"/>
+              </w:numPr>
+              <w:spacing w:line="240" w:lineRule="auto"/>
+              <w:rPr>
+                <w:lang w:val="en-GB"/>
+              </w:rPr>
+            </w:pPr>
+            <w:r>
+              <w:rPr>
+                <w:lang w:val="en-GB"/>
+              </w:rPr>
+              <w:t>Make sure models are consistent</w:t>
+            </w:r>
+          </w:p>
+        </w:tc>
+      </w:tr>
+    </w:tbl>
+    <w:p>
+      <w:pPr>
+        <w:rPr>
+          <w:lang w:val="en-GB"/>
+        </w:rPr>
+      </w:pPr>
+    </w:p>
+    <w:p>
+      <w:pPr>
+        <w:rPr>
+          <w:lang w:val="en-GB"/>
+        </w:rPr>
+      </w:pPr>
+    </w:p>
     <w:sectPr>
       <w:pgSz w:w="11906" w:h="16838"/>
       <w:pgMar w:top="1417" w:right="1417" w:bottom="1134" w:left="1417" w:header="708" w:footer="708" w:gutter="0"/>
@@ -61,8 +448,137 @@
 </w:document>
 </file>
 
+<file path=word/numbering.xml><?xml version="1.0" encoding="utf-8"?>
+<w:numbering xmlns:wpc="http://schemas.microsoft.com/office/word/2010/wordprocessingCanvas" xmlns:cx="http://schemas.microsoft.com/office/drawing/2014/chartex" xmlns:cx1="http://schemas.microsoft.com/office/drawing/2015/9/8/chartex" xmlns:cx2="http://schemas.microsoft.com/office/drawing/2015/10/21/chartex" xmlns:cx3="http://schemas.microsoft.com/office/drawing/2016/5/9/chartex" xmlns:cx4="http://schemas.microsoft.com/office/drawing/2016/5/10/chartex" xmlns:cx5="http://schemas.microsoft.com/office/drawing/2016/5/11/chartex" xmlns:cx6="http://schemas.microsoft.com/office/drawing/2016/5/12/chartex" xmlns:cx7="http://schemas.microsoft.com/office/drawing/2016/5/13/chartex" xmlns:cx8="http://schemas.microsoft.com/office/drawing/2016/5/14/chartex" xmlns:mc="http://schemas.openxmlformats.org/markup-compatibility/2006" xmlns:aink="http://schemas.microsoft.com/office/drawing/2016/ink" xmlns:am3d="http://schemas.microsoft.com/office/drawing/2017/model3d" xmlns:o="urn:schemas-microsoft-com:office:office" xmlns:r="http://schemas.openxmlformats.org/officeDocument/2006/relationships" xmlns:m="http://schemas.openxmlformats.org/officeDocument/2006/math" xmlns:v="urn:schemas-microsoft-com:vml" xmlns:wp14="http://schemas.microsoft.com/office/word/2010/wordprocessingDrawing" xmlns:wp="http://schemas.openxmlformats.org/drawingml/2006/wordprocessingDrawing" xmlns:w10="urn:schemas-microsoft-com:office:word" xmlns:w="http://schemas.openxmlformats.org/wordprocessingml/2006/main" xmlns:w14="http://schemas.microsoft.com/office/word/2010/wordml" xmlns:w15="http://schemas.microsoft.com/office/word/2012/wordml" xmlns:w16cex="http://schemas.microsoft.com/office/word/2018/wordml/cex" xmlns:w16cid="http://schemas.microsoft.com/office/word/2016/wordml/cid" xmlns:w16="http://schemas.microsoft.com/office/word/2018/wordml" xmlns:w16sdtdh="http://schemas.microsoft.com/office/word/2020/wordml/sdtdatahash" xmlns:w16se="http://schemas.microsoft.com/office/word/2015/wordml/symex" xmlns:wpg="http://schemas.microsoft.com/office/word/2010/wordprocessingGroup" xmlns:wpi="http://schemas.microsoft.com/office/word/2010/wordprocessingInk" xmlns:wne="http://schemas.microsoft.com/office/word/2006/wordml" xmlns:wps="http://schemas.microsoft.com/office/word/2010/wordprocessingShape" mc:Ignorable="w14 w15 w16se w16cid w16 w16cex w16sdtdh wp14">
+  <w:abstractNum w:abstractNumId="0" w15:restartNumberingAfterBreak="0">
+    <w:nsid w:val="39104F54"/>
+    <w:multiLevelType w:val="hybridMultilevel"/>
+    <w:tmpl w:val="7946CF1C"/>
+    <w:lvl w:ilvl="0" w:tplc="25C210EC">
+      <w:numFmt w:val="bullet"/>
+      <w:lvlText w:val="-"/>
+      <w:lvlJc w:val="left"/>
+      <w:pPr>
+        <w:ind w:left="720" w:hanging="360"/>
+      </w:pPr>
+      <w:rPr>
+        <w:rFonts w:ascii="Calibri" w:eastAsiaTheme="minorEastAsia" w:hAnsi="Calibri" w:cs="Calibri" w:hint="default"/>
+      </w:rPr>
+    </w:lvl>
+    <w:lvl w:ilvl="1" w:tplc="04070003">
+      <w:start w:val="1"/>
+      <w:numFmt w:val="bullet"/>
+      <w:lvlText w:val="o"/>
+      <w:lvlJc w:val="left"/>
+      <w:pPr>
+        <w:ind w:left="1440" w:hanging="360"/>
+      </w:pPr>
+      <w:rPr>
+        <w:rFonts w:ascii="Courier New" w:hAnsi="Courier New" w:cs="Courier New" w:hint="default"/>
+      </w:rPr>
+    </w:lvl>
+    <w:lvl w:ilvl="2" w:tplc="04070005">
+      <w:start w:val="1"/>
+      <w:numFmt w:val="bullet"/>
+      <w:lvlText w:val=""/>
+      <w:lvlJc w:val="left"/>
+      <w:pPr>
+        <w:ind w:left="2160" w:hanging="360"/>
+      </w:pPr>
+      <w:rPr>
+        <w:rFonts w:ascii="Wingdings" w:hAnsi="Wingdings" w:hint="default"/>
+      </w:rPr>
+    </w:lvl>
+    <w:lvl w:ilvl="3" w:tplc="04070001">
+      <w:start w:val="1"/>
+      <w:numFmt w:val="bullet"/>
+      <w:lvlText w:val=""/>
+      <w:lvlJc w:val="left"/>
+      <w:pPr>
+        <w:ind w:left="2880" w:hanging="360"/>
+      </w:pPr>
+      <w:rPr>
+        <w:rFonts w:ascii="Symbol" w:hAnsi="Symbol" w:hint="default"/>
+      </w:rPr>
+    </w:lvl>
+    <w:lvl w:ilvl="4" w:tplc="04070003">
+      <w:start w:val="1"/>
+      <w:numFmt w:val="bullet"/>
+      <w:lvlText w:val="o"/>
+      <w:lvlJc w:val="left"/>
+      <w:pPr>
+        <w:ind w:left="3600" w:hanging="360"/>
+      </w:pPr>
+      <w:rPr>
+        <w:rFonts w:ascii="Courier New" w:hAnsi="Courier New" w:cs="Courier New" w:hint="default"/>
+      </w:rPr>
+    </w:lvl>
+    <w:lvl w:ilvl="5" w:tplc="04070005">
+      <w:start w:val="1"/>
+      <w:numFmt w:val="bullet"/>
+      <w:lvlText w:val=""/>
+      <w:lvlJc w:val="left"/>
+      <w:pPr>
+        <w:ind w:left="4320" w:hanging="360"/>
+      </w:pPr>
+      <w:rPr>
+        <w:rFonts w:ascii="Wingdings" w:hAnsi="Wingdings" w:hint="default"/>
+      </w:rPr>
+    </w:lvl>
+    <w:lvl w:ilvl="6" w:tplc="04070001">
+      <w:start w:val="1"/>
+      <w:numFmt w:val="bullet"/>
+      <w:lvlText w:val=""/>
+      <w:lvlJc w:val="left"/>
+      <w:pPr>
+        <w:ind w:left="5040" w:hanging="360"/>
+      </w:pPr>
+      <w:rPr>
+        <w:rFonts w:ascii="Symbol" w:hAnsi="Symbol" w:hint="default"/>
+      </w:rPr>
+    </w:lvl>
+    <w:lvl w:ilvl="7" w:tplc="04070003">
+      <w:start w:val="1"/>
+      <w:numFmt w:val="bullet"/>
+      <w:lvlText w:val="o"/>
+      <w:lvlJc w:val="left"/>
+      <w:pPr>
+        <w:ind w:left="5760" w:hanging="360"/>
+      </w:pPr>
+      <w:rPr>
+        <w:rFonts w:ascii="Courier New" w:hAnsi="Courier New" w:cs="Courier New" w:hint="default"/>
+      </w:rPr>
+    </w:lvl>
+    <w:lvl w:ilvl="8" w:tplc="04070005">
+      <w:start w:val="1"/>
+      <w:numFmt w:val="bullet"/>
+      <w:lvlText w:val=""/>
+      <w:lvlJc w:val="left"/>
+      <w:pPr>
+        <w:ind w:left="6480" w:hanging="360"/>
+      </w:pPr>
+      <w:rPr>
+        <w:rFonts w:ascii="Wingdings" w:hAnsi="Wingdings" w:hint="default"/>
+      </w:rPr>
+    </w:lvl>
+  </w:abstractNum>
+  <w:num w:numId="1">
+    <w:abstractNumId w:val="0"/>
+    <w:lvlOverride w:ilvl="0"/>
+    <w:lvlOverride w:ilvl="1"/>
+    <w:lvlOverride w:ilvl="2"/>
+    <w:lvlOverride w:ilvl="3"/>
+    <w:lvlOverride w:ilvl="4"/>
+    <w:lvlOverride w:ilvl="5"/>
+    <w:lvlOverride w:ilvl="6"/>
+    <w:lvlOverride w:ilvl="7"/>
+    <w:lvlOverride w:ilvl="8"/>
+  </w:num>
+</w:numbering>
+</file>
+
 <file path=word/styles.xml><?xml version="1.0" encoding="utf-8"?>
-<w:styles xmlns:mc="http://schemas.openxmlformats.org/markup-compatibility/2006" xmlns:r="http://schemas.openxmlformats.org/officeDocument/2006/relationships" xmlns:w="http://schemas.openxmlformats.org/wordprocessingml/2006/main" xmlns:w14="http://schemas.microsoft.com/office/word/2010/wordml" xmlns:w15="http://schemas.microsoft.com/office/word/2012/wordml" xmlns:w16cex="http://schemas.microsoft.com/office/word/2018/wordml/cex" xmlns:w16cid="http://schemas.microsoft.com/office/word/2016/wordml/cid" xmlns:w16="http://schemas.microsoft.com/office/word/2018/wordml" xmlns:w16se="http://schemas.microsoft.com/office/word/2015/wordml/symex" mc:Ignorable="w14 w15 w16se w16cid w16 w16cex">
+<w:styles xmlns:mc="http://schemas.openxmlformats.org/markup-compatibility/2006" xmlns:r="http://schemas.openxmlformats.org/officeDocument/2006/relationships" xmlns:w="http://schemas.openxmlformats.org/wordprocessingml/2006/main" xmlns:w14="http://schemas.microsoft.com/office/word/2010/wordml" xmlns:w15="http://schemas.microsoft.com/office/word/2012/wordml" xmlns:w16cex="http://schemas.microsoft.com/office/word/2018/wordml/cex" xmlns:w16cid="http://schemas.microsoft.com/office/word/2016/wordml/cid" xmlns:w16="http://schemas.microsoft.com/office/word/2018/wordml" xmlns:w16sdtdh="http://schemas.microsoft.com/office/word/2020/wordml/sdtdatahash" xmlns:w16se="http://schemas.microsoft.com/office/word/2015/wordml/symex" mc:Ignorable="w14 w15 w16se w16cid w16 w16cex w16sdtdh">
   <w:docDefaults>
     <w:rPrDefault>
       <w:rPr>
@@ -555,6 +1071,38 @@
       <w:szCs w:val="56"/>
     </w:rPr>
   </w:style>
+  <w:style w:type="paragraph" w:styleId="Listenabsatz">
+    <w:name w:val="List Paragraph"/>
+    <w:basedOn w:val="Standard"/>
+    <w:uiPriority w:val="34"/>
+    <w:qFormat/>
+    <w:rsid w:val="00B92334"/>
+    <w:pPr>
+      <w:spacing w:line="256" w:lineRule="auto"/>
+      <w:ind w:left="720"/>
+      <w:contextualSpacing/>
+    </w:pPr>
+  </w:style>
+  <w:style w:type="table" w:styleId="Tabellenraster">
+    <w:name w:val="Table Grid"/>
+    <w:basedOn w:val="NormaleTabelle"/>
+    <w:uiPriority w:val="39"/>
+    <w:rsid w:val="00B92334"/>
+    <w:pPr>
+      <w:spacing w:after="0" w:line="240" w:lineRule="auto"/>
+    </w:pPr>
+    <w:tblPr>
+      <w:tblInd w:w="0" w:type="nil"/>
+      <w:tblBorders>
+        <w:top w:val="single" w:sz="4" w:space="0" w:color="auto"/>
+        <w:left w:val="single" w:sz="4" w:space="0" w:color="auto"/>
+        <w:bottom w:val="single" w:sz="4" w:space="0" w:color="auto"/>
+        <w:right w:val="single" w:sz="4" w:space="0" w:color="auto"/>
+        <w:insideH w:val="single" w:sz="4" w:space="0" w:color="auto"/>
+        <w:insideV w:val="single" w:sz="4" w:space="0" w:color="auto"/>
+      </w:tblBorders>
+    </w:tblPr>
+  </w:style>
 </w:styles>
 </file>
 

--- a/Work Plan.docx
+++ b/Work Plan.docx
@@ -1,6 +1,6 @@
 
 <file path=word/document.xml><?xml version="1.0" encoding="utf-8"?>
-<w:document xmlns:wpc="http://schemas.microsoft.com/office/word/2010/wordprocessingCanvas" xmlns:cx="http://schemas.microsoft.com/office/drawing/2014/chartex" xmlns:cx1="http://schemas.microsoft.com/office/drawing/2015/9/8/chartex" xmlns:cx2="http://schemas.microsoft.com/office/drawing/2015/10/21/chartex" xmlns:cx3="http://schemas.microsoft.com/office/drawing/2016/5/9/chartex" xmlns:cx4="http://schemas.microsoft.com/office/drawing/2016/5/10/chartex" xmlns:cx5="http://schemas.microsoft.com/office/drawing/2016/5/11/chartex" xmlns:cx6="http://schemas.microsoft.com/office/drawing/2016/5/12/chartex" xmlns:cx7="http://schemas.microsoft.com/office/drawing/2016/5/13/chartex" xmlns:cx8="http://schemas.microsoft.com/office/drawing/2016/5/14/chartex" xmlns:mc="http://schemas.openxmlformats.org/markup-compatibility/2006" xmlns:aink="http://schemas.microsoft.com/office/drawing/2016/ink" xmlns:am3d="http://schemas.microsoft.com/office/drawing/2017/model3d" xmlns:o="urn:schemas-microsoft-com:office:office" xmlns:r="http://schemas.openxmlformats.org/officeDocument/2006/relationships" xmlns:m="http://schemas.openxmlformats.org/officeDocument/2006/math" xmlns:v="urn:schemas-microsoft-com:vml" xmlns:wp14="http://schemas.microsoft.com/office/word/2010/wordprocessingDrawing" xmlns:wp="http://schemas.openxmlformats.org/drawingml/2006/wordprocessingDrawing" xmlns:w10="urn:schemas-microsoft-com:office:word" xmlns:w="http://schemas.openxmlformats.org/wordprocessingml/2006/main" xmlns:w14="http://schemas.microsoft.com/office/word/2010/wordml" xmlns:w15="http://schemas.microsoft.com/office/word/2012/wordml" xmlns:w16cex="http://schemas.microsoft.com/office/word/2018/wordml/cex" xmlns:w16cid="http://schemas.microsoft.com/office/word/2016/wordml/cid" xmlns:w16="http://schemas.microsoft.com/office/word/2018/wordml" xmlns:w16sdtdh="http://schemas.microsoft.com/office/word/2020/wordml/sdtdatahash" xmlns:w16se="http://schemas.microsoft.com/office/word/2015/wordml/symex" xmlns:wpg="http://schemas.microsoft.com/office/word/2010/wordprocessingGroup" xmlns:wpi="http://schemas.microsoft.com/office/word/2010/wordprocessingInk" xmlns:wne="http://schemas.microsoft.com/office/word/2006/wordml" xmlns:wps="http://schemas.microsoft.com/office/word/2010/wordprocessingShape" mc:Ignorable="w14 w15 w16se w16cid w16 w16cex w16sdtdh wp14">
+<w:document xmlns:wpc="http://schemas.microsoft.com/office/word/2010/wordprocessingCanvas" xmlns:cx="http://schemas.microsoft.com/office/drawing/2014/chartex" xmlns:cx1="http://schemas.microsoft.com/office/drawing/2015/9/8/chartex" xmlns:cx2="http://schemas.microsoft.com/office/drawing/2015/10/21/chartex" xmlns:cx3="http://schemas.microsoft.com/office/drawing/2016/5/9/chartex" xmlns:cx4="http://schemas.microsoft.com/office/drawing/2016/5/10/chartex" xmlns:cx5="http://schemas.microsoft.com/office/drawing/2016/5/11/chartex" xmlns:cx6="http://schemas.microsoft.com/office/drawing/2016/5/12/chartex" xmlns:cx7="http://schemas.microsoft.com/office/drawing/2016/5/13/chartex" xmlns:cx8="http://schemas.microsoft.com/office/drawing/2016/5/14/chartex" xmlns:mc="http://schemas.openxmlformats.org/markup-compatibility/2006" xmlns:aink="http://schemas.microsoft.com/office/drawing/2016/ink" xmlns:am3d="http://schemas.microsoft.com/office/drawing/2017/model3d" xmlns:o="urn:schemas-microsoft-com:office:office" xmlns:r="http://schemas.openxmlformats.org/officeDocument/2006/relationships" xmlns:m="http://schemas.openxmlformats.org/officeDocument/2006/math" xmlns:v="urn:schemas-microsoft-com:vml" xmlns:wp14="http://schemas.microsoft.com/office/word/2010/wordprocessingDrawing" xmlns:wp="http://schemas.openxmlformats.org/drawingml/2006/wordprocessingDrawing" xmlns:w10="urn:schemas-microsoft-com:office:word" xmlns:w="http://schemas.openxmlformats.org/wordprocessingml/2006/main" xmlns:w14="http://schemas.microsoft.com/office/word/2010/wordml" xmlns:w15="http://schemas.microsoft.com/office/word/2012/wordml" xmlns:w16cex="http://schemas.microsoft.com/office/word/2018/wordml/cex" xmlns:w16cid="http://schemas.microsoft.com/office/word/2016/wordml/cid" xmlns:w16="http://schemas.microsoft.com/office/word/2018/wordml" xmlns:w16se="http://schemas.microsoft.com/office/word/2015/wordml/symex" xmlns:wpg="http://schemas.microsoft.com/office/word/2010/wordprocessingGroup" xmlns:wpi="http://schemas.microsoft.com/office/word/2010/wordprocessingInk" xmlns:wne="http://schemas.microsoft.com/office/word/2006/wordml" xmlns:wps="http://schemas.microsoft.com/office/word/2010/wordprocessingShape" mc:Ignorable="w14 w15 w16se w16cid w16 w16cex wp14">
   <w:body>
     <w:p>
       <w:pPr>
@@ -137,16 +137,109 @@
                 <w:numId w:val="1"/>
               </w:numPr>
               <w:spacing w:line="240" w:lineRule="auto"/>
-              <w:rPr>
-                <w:lang w:val="en-GB"/>
-              </w:rPr>
-            </w:pPr>
-            <w:r>
-              <w:rPr>
-                <w:lang w:val="en-GB"/>
-              </w:rPr>
-              <w:t>Get mappings from server</w:t>
-            </w:r>
+            </w:pPr>
+            <w:r>
+              <w:t>Auslesen von den aus d</w:t>
+            </w:r>
+            <w:r>
+              <w:t xml:space="preserve">er </w:t>
+            </w:r>
+            <w:proofErr w:type="spellStart"/>
+            <w:r>
+              <w:t>csv</w:t>
+            </w:r>
+            <w:proofErr w:type="spellEnd"/>
+            <w:r>
+              <w:t xml:space="preserve"> Datei</w:t>
+            </w:r>
+          </w:p>
+          <w:p>
+            <w:pPr>
+              <w:pStyle w:val="Listenabsatz"/>
+              <w:numPr>
+                <w:ilvl w:val="0"/>
+                <w:numId w:val="1"/>
+              </w:numPr>
+              <w:spacing w:line="240" w:lineRule="auto"/>
+              <w:rPr>
+                <w:lang w:val="en-GB"/>
+              </w:rPr>
+            </w:pPr>
+            <w:proofErr w:type="spellStart"/>
+            <w:r>
+              <w:rPr>
+                <w:lang w:val="en-GB"/>
+              </w:rPr>
+              <w:t>Begriffe</w:t>
+            </w:r>
+            <w:proofErr w:type="spellEnd"/>
+            <w:r>
+              <w:rPr>
+                <w:lang w:val="en-GB"/>
+              </w:rPr>
+              <w:t>, Excel -&gt; JSON</w:t>
+            </w:r>
+          </w:p>
+          <w:p>
+            <w:pPr>
+              <w:pStyle w:val="Listenabsatz"/>
+              <w:spacing w:line="240" w:lineRule="auto"/>
+              <w:rPr>
+                <w:lang w:val="en-GB"/>
+              </w:rPr>
+            </w:pPr>
+          </w:p>
+          <w:p>
+            <w:pPr>
+              <w:pStyle w:val="Listenabsatz"/>
+              <w:numPr>
+                <w:ilvl w:val="0"/>
+                <w:numId w:val="1"/>
+              </w:numPr>
+              <w:spacing w:line="240" w:lineRule="auto"/>
+            </w:pPr>
+            <w:r>
+              <w:t>Verbindung zu</w:t>
+            </w:r>
+            <w:r>
+              <w:t xml:space="preserve"> Server herstellen </w:t>
+            </w:r>
+            <w:r>
+              <w:br/>
+              <w:t>(Welcher?)</w:t>
+            </w:r>
+            <w:r>
+              <w:br/>
+            </w:r>
+            <w:proofErr w:type="spellStart"/>
+            <w:r>
+              <w:t>Get</w:t>
+            </w:r>
+            <w:proofErr w:type="spellEnd"/>
+            <w:r>
+              <w:t xml:space="preserve"> </w:t>
+            </w:r>
+            <w:proofErr w:type="spellStart"/>
+            <w:r>
+              <w:t>mappings</w:t>
+            </w:r>
+            <w:proofErr w:type="spellEnd"/>
+            <w:r>
+              <w:t xml:space="preserve"> </w:t>
+            </w:r>
+            <w:proofErr w:type="spellStart"/>
+            <w:r>
+              <w:t>from</w:t>
+            </w:r>
+            <w:proofErr w:type="spellEnd"/>
+            <w:r>
+              <w:t xml:space="preserve"> </w:t>
+            </w:r>
+            <w:proofErr w:type="spellStart"/>
+            <w:r>
+              <w:t>server</w:t>
+            </w:r>
+            <w:proofErr w:type="spellEnd"/>
           </w:p>
           <w:p>
             <w:pPr>
@@ -164,8 +257,23 @@
               <w:rPr>
                 <w:lang w:val="en-GB"/>
               </w:rPr>
-              <w:t>Read export</w:t>
-            </w:r>
+              <w:t xml:space="preserve">Read </w:t>
+            </w:r>
+            <w:proofErr w:type="gramStart"/>
+            <w:r>
+              <w:rPr>
+                <w:lang w:val="en-GB"/>
+              </w:rPr>
+              <w:t>export</w:t>
+            </w:r>
+            <w:proofErr w:type="gramEnd"/>
+          </w:p>
+          <w:p>
+            <w:pPr>
+              <w:rPr>
+                <w:lang w:val="en-GB"/>
+              </w:rPr>
+            </w:pPr>
           </w:p>
           <w:p>
             <w:pPr>
@@ -183,8 +291,16 @@
               <w:rPr>
                 <w:lang w:val="en-GB"/>
               </w:rPr>
-              <w:t>Interact with user</w:t>
-            </w:r>
+              <w:t xml:space="preserve">Interact with </w:t>
+            </w:r>
+            <w:proofErr w:type="gramStart"/>
+            <w:r>
+              <w:rPr>
+                <w:lang w:val="en-GB"/>
+              </w:rPr>
+              <w:t>user</w:t>
+            </w:r>
+            <w:proofErr w:type="gramEnd"/>
           </w:p>
           <w:p>
             <w:pPr>
@@ -202,7 +318,21 @@
               <w:rPr>
                 <w:lang w:val="en-GB"/>
               </w:rPr>
-              <w:t xml:space="preserve">Design and develop GUI </w:t>
+              <w:t xml:space="preserve">Design and develop </w:t>
+            </w:r>
+            <w:proofErr w:type="gramStart"/>
+            <w:r>
+              <w:rPr>
+                <w:lang w:val="en-GB"/>
+              </w:rPr>
+              <w:t>GUI</w:t>
+            </w:r>
+            <w:proofErr w:type="gramEnd"/>
+            <w:r>
+              <w:rPr>
+                <w:lang w:val="en-GB"/>
+              </w:rPr>
+              <w:t xml:space="preserve"> </w:t>
             </w:r>
           </w:p>
           <w:p>
@@ -221,7 +351,21 @@
               <w:rPr>
                 <w:lang w:val="en-GB"/>
               </w:rPr>
-              <w:t>Choose libraries (JavaFx?)</w:t>
+              <w:t>Choose libraries (</w:t>
+            </w:r>
+            <w:proofErr w:type="spellStart"/>
+            <w:r>
+              <w:rPr>
+                <w:lang w:val="en-GB"/>
+              </w:rPr>
+              <w:t>JavaFx</w:t>
+            </w:r>
+            <w:proofErr w:type="spellEnd"/>
+            <w:r>
+              <w:rPr>
+                <w:lang w:val="en-GB"/>
+              </w:rPr>
+              <w:t>?)</w:t>
             </w:r>
           </w:p>
           <w:p>
@@ -240,8 +384,16 @@
               <w:rPr>
                 <w:lang w:val="en-GB"/>
               </w:rPr>
-              <w:t>Implement functions</w:t>
-            </w:r>
+              <w:t xml:space="preserve">Implement </w:t>
+            </w:r>
+            <w:proofErr w:type="gramStart"/>
+            <w:r>
+              <w:rPr>
+                <w:lang w:val="en-GB"/>
+              </w:rPr>
+              <w:t>functions</w:t>
+            </w:r>
+            <w:proofErr w:type="gramEnd"/>
           </w:p>
           <w:p>
             <w:pPr>
@@ -437,6 +589,23 @@
           <w:lang w:val="en-GB"/>
         </w:rPr>
       </w:pPr>
+      <w:r>
+        <w:rPr>
+          <w:lang w:val="en-GB"/>
+        </w:rPr>
+        <w:t>Aufgabe Level 1:</w:t>
+      </w:r>
+    </w:p>
+    <w:p>
+      <w:r>
+        <w:t xml:space="preserve">Begriffe aus Excel auslesen und Verbindungen in SNOMED anzeigen </w:t>
+      </w:r>
+      <w:r>
+        <w:t>und neue Verbindungen hinzufügen.</w:t>
+      </w:r>
+      <w:r>
+        <w:t xml:space="preserve"> </w:t>
+      </w:r>
     </w:p>
     <w:sectPr>
       <w:pgSz w:w="11906" w:h="16838"/>
@@ -449,7 +618,7 @@
 </file>
 
 <file path=word/numbering.xml><?xml version="1.0" encoding="utf-8"?>
-<w:numbering xmlns:wpc="http://schemas.microsoft.com/office/word/2010/wordprocessingCanvas" xmlns:cx="http://schemas.microsoft.com/office/drawing/2014/chartex" xmlns:cx1="http://schemas.microsoft.com/office/drawing/2015/9/8/chartex" xmlns:cx2="http://schemas.microsoft.com/office/drawing/2015/10/21/chartex" xmlns:cx3="http://schemas.microsoft.com/office/drawing/2016/5/9/chartex" xmlns:cx4="http://schemas.microsoft.com/office/drawing/2016/5/10/chartex" xmlns:cx5="http://schemas.microsoft.com/office/drawing/2016/5/11/chartex" xmlns:cx6="http://schemas.microsoft.com/office/drawing/2016/5/12/chartex" xmlns:cx7="http://schemas.microsoft.com/office/drawing/2016/5/13/chartex" xmlns:cx8="http://schemas.microsoft.com/office/drawing/2016/5/14/chartex" xmlns:mc="http://schemas.openxmlformats.org/markup-compatibility/2006" xmlns:aink="http://schemas.microsoft.com/office/drawing/2016/ink" xmlns:am3d="http://schemas.microsoft.com/office/drawing/2017/model3d" xmlns:o="urn:schemas-microsoft-com:office:office" xmlns:r="http://schemas.openxmlformats.org/officeDocument/2006/relationships" xmlns:m="http://schemas.openxmlformats.org/officeDocument/2006/math" xmlns:v="urn:schemas-microsoft-com:vml" xmlns:wp14="http://schemas.microsoft.com/office/word/2010/wordprocessingDrawing" xmlns:wp="http://schemas.openxmlformats.org/drawingml/2006/wordprocessingDrawing" xmlns:w10="urn:schemas-microsoft-com:office:word" xmlns:w="http://schemas.openxmlformats.org/wordprocessingml/2006/main" xmlns:w14="http://schemas.microsoft.com/office/word/2010/wordml" xmlns:w15="http://schemas.microsoft.com/office/word/2012/wordml" xmlns:w16cex="http://schemas.microsoft.com/office/word/2018/wordml/cex" xmlns:w16cid="http://schemas.microsoft.com/office/word/2016/wordml/cid" xmlns:w16="http://schemas.microsoft.com/office/word/2018/wordml" xmlns:w16sdtdh="http://schemas.microsoft.com/office/word/2020/wordml/sdtdatahash" xmlns:w16se="http://schemas.microsoft.com/office/word/2015/wordml/symex" xmlns:wpg="http://schemas.microsoft.com/office/word/2010/wordprocessingGroup" xmlns:wpi="http://schemas.microsoft.com/office/word/2010/wordprocessingInk" xmlns:wne="http://schemas.microsoft.com/office/word/2006/wordml" xmlns:wps="http://schemas.microsoft.com/office/word/2010/wordprocessingShape" mc:Ignorable="w14 w15 w16se w16cid w16 w16cex w16sdtdh wp14">
+<w:numbering xmlns:wpc="http://schemas.microsoft.com/office/word/2010/wordprocessingCanvas" xmlns:cx="http://schemas.microsoft.com/office/drawing/2014/chartex" xmlns:cx1="http://schemas.microsoft.com/office/drawing/2015/9/8/chartex" xmlns:cx2="http://schemas.microsoft.com/office/drawing/2015/10/21/chartex" xmlns:cx3="http://schemas.microsoft.com/office/drawing/2016/5/9/chartex" xmlns:cx4="http://schemas.microsoft.com/office/drawing/2016/5/10/chartex" xmlns:cx5="http://schemas.microsoft.com/office/drawing/2016/5/11/chartex" xmlns:cx6="http://schemas.microsoft.com/office/drawing/2016/5/12/chartex" xmlns:cx7="http://schemas.microsoft.com/office/drawing/2016/5/13/chartex" xmlns:cx8="http://schemas.microsoft.com/office/drawing/2016/5/14/chartex" xmlns:mc="http://schemas.openxmlformats.org/markup-compatibility/2006" xmlns:aink="http://schemas.microsoft.com/office/drawing/2016/ink" xmlns:am3d="http://schemas.microsoft.com/office/drawing/2017/model3d" xmlns:o="urn:schemas-microsoft-com:office:office" xmlns:r="http://schemas.openxmlformats.org/officeDocument/2006/relationships" xmlns:m="http://schemas.openxmlformats.org/officeDocument/2006/math" xmlns:v="urn:schemas-microsoft-com:vml" xmlns:wp14="http://schemas.microsoft.com/office/word/2010/wordprocessingDrawing" xmlns:wp="http://schemas.openxmlformats.org/drawingml/2006/wordprocessingDrawing" xmlns:w10="urn:schemas-microsoft-com:office:word" xmlns:w="http://schemas.openxmlformats.org/wordprocessingml/2006/main" xmlns:w14="http://schemas.microsoft.com/office/word/2010/wordml" xmlns:w15="http://schemas.microsoft.com/office/word/2012/wordml" xmlns:w16cex="http://schemas.microsoft.com/office/word/2018/wordml/cex" xmlns:w16cid="http://schemas.microsoft.com/office/word/2016/wordml/cid" xmlns:w16="http://schemas.microsoft.com/office/word/2018/wordml" xmlns:w16se="http://schemas.microsoft.com/office/word/2015/wordml/symex" xmlns:wpg="http://schemas.microsoft.com/office/word/2010/wordprocessingGroup" xmlns:wpi="http://schemas.microsoft.com/office/word/2010/wordprocessingInk" xmlns:wne="http://schemas.microsoft.com/office/word/2006/wordml" xmlns:wps="http://schemas.microsoft.com/office/word/2010/wordprocessingShape" mc:Ignorable="w14 w15 w16se w16cid w16 w16cex wp14">
   <w:abstractNum w:abstractNumId="0" w15:restartNumberingAfterBreak="0">
     <w:nsid w:val="39104F54"/>
     <w:multiLevelType w:val="hybridMultilevel"/>
@@ -564,21 +733,12 @@
   </w:abstractNum>
   <w:num w:numId="1">
     <w:abstractNumId w:val="0"/>
-    <w:lvlOverride w:ilvl="0"/>
-    <w:lvlOverride w:ilvl="1"/>
-    <w:lvlOverride w:ilvl="2"/>
-    <w:lvlOverride w:ilvl="3"/>
-    <w:lvlOverride w:ilvl="4"/>
-    <w:lvlOverride w:ilvl="5"/>
-    <w:lvlOverride w:ilvl="6"/>
-    <w:lvlOverride w:ilvl="7"/>
-    <w:lvlOverride w:ilvl="8"/>
   </w:num>
 </w:numbering>
 </file>
 
 <file path=word/styles.xml><?xml version="1.0" encoding="utf-8"?>
-<w:styles xmlns:mc="http://schemas.openxmlformats.org/markup-compatibility/2006" xmlns:r="http://schemas.openxmlformats.org/officeDocument/2006/relationships" xmlns:w="http://schemas.openxmlformats.org/wordprocessingml/2006/main" xmlns:w14="http://schemas.microsoft.com/office/word/2010/wordml" xmlns:w15="http://schemas.microsoft.com/office/word/2012/wordml" xmlns:w16cex="http://schemas.microsoft.com/office/word/2018/wordml/cex" xmlns:w16cid="http://schemas.microsoft.com/office/word/2016/wordml/cid" xmlns:w16="http://schemas.microsoft.com/office/word/2018/wordml" xmlns:w16sdtdh="http://schemas.microsoft.com/office/word/2020/wordml/sdtdatahash" xmlns:w16se="http://schemas.microsoft.com/office/word/2015/wordml/symex" mc:Ignorable="w14 w15 w16se w16cid w16 w16cex w16sdtdh">
+<w:styles xmlns:mc="http://schemas.openxmlformats.org/markup-compatibility/2006" xmlns:r="http://schemas.openxmlformats.org/officeDocument/2006/relationships" xmlns:w="http://schemas.openxmlformats.org/wordprocessingml/2006/main" xmlns:w14="http://schemas.microsoft.com/office/word/2010/wordml" xmlns:w15="http://schemas.microsoft.com/office/word/2012/wordml" xmlns:w16cex="http://schemas.microsoft.com/office/word/2018/wordml/cex" xmlns:w16cid="http://schemas.microsoft.com/office/word/2016/wordml/cid" xmlns:w16="http://schemas.microsoft.com/office/word/2018/wordml" xmlns:w16se="http://schemas.microsoft.com/office/word/2015/wordml/symex" mc:Ignorable="w14 w15 w16se w16cid w16 w16cex">
   <w:docDefaults>
     <w:rPrDefault>
       <w:rPr>

--- a/Work Plan.docx
+++ b/Work Plan.docx
@@ -209,6 +209,9 @@
               <w:t>(Welcher?)</w:t>
             </w:r>
             <w:r>
+              <w:t xml:space="preserve"> (Test Verbindung steht)</w:t>
+            </w:r>
+            <w:r>
               <w:br/>
             </w:r>
             <w:proofErr w:type="spellStart"/>
@@ -300,6 +303,35 @@
               </w:rPr>
               <w:t>user</w:t>
             </w:r>
+            <w:proofErr w:type="gramEnd"/>
+          </w:p>
+          <w:p>
+            <w:pPr>
+              <w:pStyle w:val="Listenabsatz"/>
+              <w:numPr>
+                <w:ilvl w:val="1"/>
+                <w:numId w:val="1"/>
+              </w:numPr>
+              <w:spacing w:line="240" w:lineRule="auto"/>
+              <w:rPr>
+                <w:lang w:val="en-GB"/>
+              </w:rPr>
+            </w:pPr>
+            <w:r>
+              <w:rPr>
+                <w:lang w:val="en-GB"/>
+              </w:rPr>
+              <w:t xml:space="preserve">Click </w:t>
+            </w:r>
+            <w:proofErr w:type="spellStart"/>
+            <w:proofErr w:type="gramStart"/>
+            <w:r>
+              <w:rPr>
+                <w:lang w:val="en-GB"/>
+              </w:rPr>
+              <w:t>Kommandozeile</w:t>
+            </w:r>
+            <w:proofErr w:type="spellEnd"/>
             <w:proofErr w:type="gramEnd"/>
           </w:p>
           <w:p>
@@ -584,15 +616,7 @@
       </w:pPr>
     </w:p>
     <w:p>
-      <w:pPr>
-        <w:rPr>
-          <w:lang w:val="en-GB"/>
-        </w:rPr>
-      </w:pPr>
       <w:r>
-        <w:rPr>
-          <w:lang w:val="en-GB"/>
-        </w:rPr>
         <w:t>Aufgabe Level 1:</w:t>
       </w:r>
     </w:p>

--- a/Work Plan.docx
+++ b/Work Plan.docx
@@ -4,20 +4,24 @@
   <w:body>
     <w:p>
       <w:pPr>
-        <w:pStyle w:val="Titel"/>
-        <w:rPr>
+        <w:spacing w:after="0" w:line="240" w:lineRule="auto"/>
+        <w:rPr>
+          <w:rFonts w:ascii="Calibri Light" w:eastAsia="Calibri Light" w:hAnsi="Calibri Light" w:cs="Calibri Light"/>
           <w:b/>
-          <w:bCs/>
-          <w:color w:val="2E74B5" w:themeColor="accent5" w:themeShade="BF"/>
-          <w:lang w:val="en-GB"/>
+          <w:color w:val="2E74B5"/>
+          <w:spacing w:val="-10"/>
+          <w:sz w:val="56"/>
+          <w:lang w:val="en-IE"/>
         </w:rPr>
       </w:pPr>
       <w:r>
         <w:rPr>
+          <w:rFonts w:ascii="Calibri Light" w:eastAsia="Calibri Light" w:hAnsi="Calibri Light" w:cs="Calibri Light"/>
           <w:b/>
-          <w:bCs/>
-          <w:color w:val="2E74B5" w:themeColor="accent5" w:themeShade="BF"/>
-          <w:lang w:val="en-GB"/>
+          <w:color w:val="2E74B5"/>
+          <w:spacing w:val="-10"/>
+          <w:sz w:val="56"/>
+          <w:lang w:val="en-IE"/>
         </w:rPr>
         <w:t>SNOMED-CT Matching</w:t>
       </w:r>
@@ -25,20 +29,18 @@
     <w:p>
       <w:pPr>
         <w:rPr>
+          <w:rFonts w:ascii="Calibri" w:eastAsia="Calibri" w:hAnsi="Calibri" w:cs="Calibri"/>
           <w:b/>
-          <w:bCs/>
           <w:sz w:val="24"/>
-          <w:szCs w:val="24"/>
-          <w:lang w:val="en-GB"/>
+          <w:lang w:val="en-IE"/>
         </w:rPr>
       </w:pPr>
       <w:r>
         <w:rPr>
+          <w:rFonts w:ascii="Calibri" w:eastAsia="Calibri" w:hAnsi="Calibri" w:cs="Calibri"/>
           <w:b/>
-          <w:bCs/>
           <w:sz w:val="24"/>
-          <w:szCs w:val="24"/>
-          <w:lang w:val="en-GB"/>
+          <w:lang w:val="en-IE"/>
         </w:rPr>
         <w:t>Introduction</w:t>
       </w:r>
@@ -46,74 +48,93 @@
     <w:p>
       <w:pPr>
         <w:rPr>
-          <w:lang w:val="en-GB"/>
+          <w:rFonts w:ascii="Calibri" w:eastAsia="Calibri" w:hAnsi="Calibri" w:cs="Calibri"/>
+          <w:lang w:val="en-IE"/>
         </w:rPr>
       </w:pPr>
       <w:r>
         <w:rPr>
-          <w:lang w:val="en-GB"/>
-        </w:rPr>
-        <w:t>This program writes a tool t</w:t>
-      </w:r>
-      <w:r>
-        <w:rPr>
-          <w:lang w:val="en-GB"/>
-        </w:rPr>
-        <w:t>hat helps to find the best term for terms in our ontology in SNOMED-CT.</w:t>
+          <w:rFonts w:ascii="Calibri" w:eastAsia="Calibri" w:hAnsi="Calibri" w:cs="Calibri"/>
+          <w:lang w:val="en-IE"/>
+        </w:rPr>
+        <w:t>This program writes a tool that helps to find the best term for terms in our ontology in SNOMED-CT.</w:t>
       </w:r>
     </w:p>
     <w:p>
       <w:pPr>
         <w:rPr>
-          <w:lang w:val="en-GB"/>
+          <w:rFonts w:ascii="Calibri" w:eastAsia="Calibri" w:hAnsi="Calibri" w:cs="Calibri"/>
+          <w:lang w:val="en-IE"/>
         </w:rPr>
       </w:pPr>
     </w:p>
     <w:tbl>
       <w:tblPr>
-        <w:tblStyle w:val="Tabellenraster"/>
         <w:tblW w:w="0" w:type="auto"/>
-        <w:tblInd w:w="0" w:type="dxa"/>
-        <w:tblLook w:val="04A0" w:firstRow="1" w:lastRow="0" w:firstColumn="1" w:lastColumn="0" w:noHBand="0" w:noVBand="1"/>
+        <w:tblInd w:w="108" w:type="dxa"/>
+        <w:tblCellMar>
+          <w:left w:w="10" w:type="dxa"/>
+          <w:right w:w="10" w:type="dxa"/>
+        </w:tblCellMar>
+        <w:tblLook w:val="0000" w:firstRow="0" w:lastRow="0" w:firstColumn="0" w:lastColumn="0" w:noHBand="0" w:noVBand="0"/>
       </w:tblPr>
       <w:tblGrid>
         <w:gridCol w:w="4531"/>
         <w:gridCol w:w="4531"/>
       </w:tblGrid>
       <w:tr>
+        <w:tblPrEx>
+          <w:tblCellMar>
+            <w:top w:w="0" w:type="dxa"/>
+            <w:bottom w:w="0" w:type="dxa"/>
+          </w:tblCellMar>
+        </w:tblPrEx>
+        <w:trPr>
+          <w:trHeight w:val="1"/>
+        </w:trPr>
         <w:tc>
           <w:tcPr>
             <w:tcW w:w="4531" w:type="dxa"/>
             <w:tcBorders>
-              <w:top w:val="single" w:sz="4" w:space="0" w:color="auto"/>
-              <w:left w:val="single" w:sz="4" w:space="0" w:color="auto"/>
-              <w:bottom w:val="single" w:sz="4" w:space="0" w:color="auto"/>
-              <w:right w:val="single" w:sz="4" w:space="0" w:color="auto"/>
+              <w:top w:val="single" w:sz="4" w:space="0" w:color="000000"/>
+              <w:left w:val="single" w:sz="4" w:space="0" w:color="000000"/>
+              <w:bottom w:val="single" w:sz="4" w:space="0" w:color="000000"/>
+              <w:right w:val="single" w:sz="4" w:space="0" w:color="000000"/>
             </w:tcBorders>
-            <w:hideMark/>
+            <w:shd w:val="clear" w:color="000000" w:fill="FFFFFF"/>
+            <w:tcMar>
+              <w:left w:w="108" w:type="dxa"/>
+              <w:right w:w="108" w:type="dxa"/>
+            </w:tcMar>
           </w:tcPr>
           <w:p>
             <w:pPr>
-              <w:rPr>
-                <w:lang w:val="en-GB"/>
-              </w:rPr>
-            </w:pPr>
-            <w:r>
-              <w:rPr>
-                <w:lang w:val="en-GB"/>
+              <w:spacing w:after="0" w:line="240" w:lineRule="auto"/>
+              <w:rPr>
+                <w:rFonts w:ascii="Calibri" w:eastAsia="Calibri" w:hAnsi="Calibri" w:cs="Calibri"/>
+                <w:lang w:val="en-IE"/>
+              </w:rPr>
+            </w:pPr>
+            <w:r>
+              <w:rPr>
+                <w:rFonts w:ascii="Calibri" w:eastAsia="Calibri" w:hAnsi="Calibri" w:cs="Calibri"/>
+                <w:lang w:val="en-IE"/>
               </w:rPr>
               <w:t>Level 1</w:t>
             </w:r>
           </w:p>
           <w:p>
             <w:pPr>
-              <w:rPr>
-                <w:lang w:val="en-GB"/>
-              </w:rPr>
-            </w:pPr>
-            <w:r>
-              <w:rPr>
-                <w:lang w:val="en-GB"/>
+              <w:spacing w:after="0" w:line="240" w:lineRule="auto"/>
+              <w:rPr>
+                <w:rFonts w:ascii="Calibri" w:eastAsia="Calibri" w:hAnsi="Calibri" w:cs="Calibri"/>
+                <w:lang w:val="en-IE"/>
+              </w:rPr>
+            </w:pPr>
+            <w:r>
+              <w:rPr>
+                <w:rFonts w:ascii="Calibri" w:eastAsia="Calibri" w:hAnsi="Calibri" w:cs="Calibri"/>
+                <w:lang w:val="en-IE"/>
               </w:rPr>
               <w:t>Write a tool that displays the current mapping and allows you to add new mappings</w:t>
             </w:r>
@@ -123,346 +144,432 @@
           <w:tcPr>
             <w:tcW w:w="4531" w:type="dxa"/>
             <w:tcBorders>
-              <w:top w:val="single" w:sz="4" w:space="0" w:color="auto"/>
-              <w:left w:val="single" w:sz="4" w:space="0" w:color="auto"/>
-              <w:bottom w:val="single" w:sz="4" w:space="0" w:color="auto"/>
-              <w:right w:val="single" w:sz="4" w:space="0" w:color="auto"/>
+              <w:top w:val="single" w:sz="4" w:space="0" w:color="000000"/>
+              <w:left w:val="single" w:sz="4" w:space="0" w:color="000000"/>
+              <w:bottom w:val="single" w:sz="4" w:space="0" w:color="000000"/>
+              <w:right w:val="single" w:sz="4" w:space="0" w:color="000000"/>
             </w:tcBorders>
+            <w:shd w:val="clear" w:color="000000" w:fill="FFFFFF"/>
+            <w:tcMar>
+              <w:left w:w="108" w:type="dxa"/>
+              <w:right w:w="108" w:type="dxa"/>
+            </w:tcMar>
           </w:tcPr>
           <w:p>
             <w:pPr>
-              <w:pStyle w:val="Listenabsatz"/>
               <w:numPr>
                 <w:ilvl w:val="0"/>
                 <w:numId w:val="1"/>
               </w:numPr>
-              <w:spacing w:line="240" w:lineRule="auto"/>
-            </w:pPr>
-            <w:r>
-              <w:t>Auslesen von den aus d</w:t>
-            </w:r>
-            <w:r>
-              <w:t xml:space="preserve">er </w:t>
+              <w:spacing w:after="0" w:line="240" w:lineRule="auto"/>
+              <w:ind w:left="720" w:hanging="360"/>
+              <w:rPr>
+                <w:rFonts w:ascii="Calibri" w:eastAsia="Calibri" w:hAnsi="Calibri" w:cs="Calibri"/>
+              </w:rPr>
+            </w:pPr>
+            <w:r>
+              <w:rPr>
+                <w:rFonts w:ascii="Calibri" w:eastAsia="Calibri" w:hAnsi="Calibri" w:cs="Calibri"/>
+              </w:rPr>
+              <w:t xml:space="preserve">Auslesen von den aus der </w:t>
             </w:r>
             <w:proofErr w:type="spellStart"/>
             <w:r>
+              <w:rPr>
+                <w:rFonts w:ascii="Calibri" w:eastAsia="Calibri" w:hAnsi="Calibri" w:cs="Calibri"/>
+              </w:rPr>
               <w:t>csv</w:t>
             </w:r>
             <w:proofErr w:type="spellEnd"/>
             <w:r>
+              <w:rPr>
+                <w:rFonts w:ascii="Calibri" w:eastAsia="Calibri" w:hAnsi="Calibri" w:cs="Calibri"/>
+              </w:rPr>
               <w:t xml:space="preserve"> Datei</w:t>
             </w:r>
           </w:p>
           <w:p>
             <w:pPr>
-              <w:pStyle w:val="Listenabsatz"/>
               <w:numPr>
                 <w:ilvl w:val="0"/>
                 <w:numId w:val="1"/>
               </w:numPr>
-              <w:spacing w:line="240" w:lineRule="auto"/>
-              <w:rPr>
-                <w:lang w:val="en-GB"/>
-              </w:rPr>
-            </w:pPr>
-            <w:proofErr w:type="spellStart"/>
-            <w:r>
-              <w:rPr>
-                <w:lang w:val="en-GB"/>
-              </w:rPr>
-              <w:t>Begriffe</w:t>
-            </w:r>
-            <w:proofErr w:type="spellEnd"/>
-            <w:r>
-              <w:rPr>
-                <w:lang w:val="en-GB"/>
-              </w:rPr>
-              <w:t>, Excel -&gt; JSON</w:t>
-            </w:r>
-          </w:p>
-          <w:p>
-            <w:pPr>
-              <w:pStyle w:val="Listenabsatz"/>
-              <w:spacing w:line="240" w:lineRule="auto"/>
-              <w:rPr>
-                <w:lang w:val="en-GB"/>
-              </w:rPr>
-            </w:pPr>
-          </w:p>
-          <w:p>
-            <w:pPr>
-              <w:pStyle w:val="Listenabsatz"/>
+              <w:spacing w:after="0" w:line="240" w:lineRule="auto"/>
+              <w:ind w:left="720" w:hanging="360"/>
+              <w:rPr>
+                <w:rFonts w:ascii="Calibri" w:eastAsia="Calibri" w:hAnsi="Calibri" w:cs="Calibri"/>
+              </w:rPr>
+            </w:pPr>
+            <w:r>
+              <w:rPr>
+                <w:rFonts w:ascii="Calibri" w:eastAsia="Calibri" w:hAnsi="Calibri" w:cs="Calibri"/>
+              </w:rPr>
+              <w:t>Begriffe, Excel -&gt; JSON</w:t>
+            </w:r>
+          </w:p>
+          <w:p>
+            <w:pPr>
+              <w:spacing w:after="0" w:line="240" w:lineRule="auto"/>
+              <w:ind w:left="720"/>
+              <w:rPr>
+                <w:rFonts w:ascii="Calibri" w:eastAsia="Calibri" w:hAnsi="Calibri" w:cs="Calibri"/>
+              </w:rPr>
+            </w:pPr>
+          </w:p>
+          <w:p>
+            <w:pPr>
               <w:numPr>
                 <w:ilvl w:val="0"/>
-                <w:numId w:val="1"/>
+                <w:numId w:val="2"/>
               </w:numPr>
-              <w:spacing w:line="240" w:lineRule="auto"/>
-            </w:pPr>
-            <w:r>
-              <w:t>Verbindung zu</w:t>
-            </w:r>
-            <w:r>
-              <w:t xml:space="preserve"> Server herstellen </w:t>
-            </w:r>
-            <w:r>
+              <w:spacing w:after="0" w:line="240" w:lineRule="auto"/>
+              <w:ind w:left="720" w:hanging="360"/>
+              <w:rPr>
+                <w:rFonts w:ascii="Calibri" w:eastAsia="Calibri" w:hAnsi="Calibri" w:cs="Calibri"/>
+              </w:rPr>
+            </w:pPr>
+            <w:r>
+              <w:rPr>
+                <w:rFonts w:ascii="Calibri" w:eastAsia="Calibri" w:hAnsi="Calibri" w:cs="Calibri"/>
+              </w:rPr>
+              <w:t xml:space="preserve">Verbindung zu Server herstellen </w:t>
+            </w:r>
+            <w:r>
+              <w:rPr>
+                <w:rFonts w:ascii="Calibri" w:eastAsia="Calibri" w:hAnsi="Calibri" w:cs="Calibri"/>
+              </w:rPr>
               <w:br/>
-              <w:t>(Welcher?)</w:t>
-            </w:r>
-            <w:r>
-              <w:t xml:space="preserve"> (Test Verbindung steht)</w:t>
-            </w:r>
-            <w:r>
+              <w:t>(Welcher?) (Test Verbindung steht)</w:t>
+            </w:r>
+            <w:r>
+              <w:rPr>
+                <w:rFonts w:ascii="Calibri" w:eastAsia="Calibri" w:hAnsi="Calibri" w:cs="Calibri"/>
+              </w:rPr>
               <w:br/>
             </w:r>
             <w:proofErr w:type="spellStart"/>
             <w:r>
+              <w:rPr>
+                <w:rFonts w:ascii="Calibri" w:eastAsia="Calibri" w:hAnsi="Calibri" w:cs="Calibri"/>
+              </w:rPr>
               <w:t>Get</w:t>
             </w:r>
             <w:proofErr w:type="spellEnd"/>
             <w:r>
+              <w:rPr>
+                <w:rFonts w:ascii="Calibri" w:eastAsia="Calibri" w:hAnsi="Calibri" w:cs="Calibri"/>
+              </w:rPr>
               <w:t xml:space="preserve"> </w:t>
             </w:r>
             <w:proofErr w:type="spellStart"/>
             <w:r>
+              <w:rPr>
+                <w:rFonts w:ascii="Calibri" w:eastAsia="Calibri" w:hAnsi="Calibri" w:cs="Calibri"/>
+              </w:rPr>
               <w:t>mappings</w:t>
             </w:r>
             <w:proofErr w:type="spellEnd"/>
             <w:r>
+              <w:rPr>
+                <w:rFonts w:ascii="Calibri" w:eastAsia="Calibri" w:hAnsi="Calibri" w:cs="Calibri"/>
+              </w:rPr>
               <w:t xml:space="preserve"> </w:t>
             </w:r>
             <w:proofErr w:type="spellStart"/>
             <w:r>
+              <w:rPr>
+                <w:rFonts w:ascii="Calibri" w:eastAsia="Calibri" w:hAnsi="Calibri" w:cs="Calibri"/>
+              </w:rPr>
               <w:t>from</w:t>
             </w:r>
             <w:proofErr w:type="spellEnd"/>
             <w:r>
+              <w:rPr>
+                <w:rFonts w:ascii="Calibri" w:eastAsia="Calibri" w:hAnsi="Calibri" w:cs="Calibri"/>
+              </w:rPr>
               <w:t xml:space="preserve"> </w:t>
             </w:r>
             <w:proofErr w:type="spellStart"/>
             <w:r>
+              <w:rPr>
+                <w:rFonts w:ascii="Calibri" w:eastAsia="Calibri" w:hAnsi="Calibri" w:cs="Calibri"/>
+              </w:rPr>
               <w:t>server</w:t>
             </w:r>
             <w:proofErr w:type="spellEnd"/>
           </w:p>
           <w:p>
             <w:pPr>
-              <w:pStyle w:val="Listenabsatz"/>
-              <w:numPr>
-                <w:ilvl w:val="1"/>
-                <w:numId w:val="1"/>
-              </w:numPr>
-              <w:spacing w:line="240" w:lineRule="auto"/>
-              <w:rPr>
-                <w:lang w:val="en-GB"/>
-              </w:rPr>
-            </w:pPr>
-            <w:r>
-              <w:rPr>
-                <w:lang w:val="en-GB"/>
-              </w:rPr>
-              <w:t xml:space="preserve">Read </w:t>
-            </w:r>
-            <w:proofErr w:type="gramStart"/>
-            <w:r>
-              <w:rPr>
-                <w:lang w:val="en-GB"/>
-              </w:rPr>
-              <w:t>export</w:t>
-            </w:r>
-            <w:proofErr w:type="gramEnd"/>
-          </w:p>
-          <w:p>
-            <w:pPr>
-              <w:rPr>
-                <w:lang w:val="en-GB"/>
-              </w:rPr>
-            </w:pPr>
-          </w:p>
-          <w:p>
-            <w:pPr>
-              <w:pStyle w:val="Listenabsatz"/>
               <w:numPr>
                 <w:ilvl w:val="0"/>
-                <w:numId w:val="1"/>
+                <w:numId w:val="2"/>
               </w:numPr>
-              <w:spacing w:line="240" w:lineRule="auto"/>
-              <w:rPr>
-                <w:lang w:val="en-GB"/>
-              </w:rPr>
-            </w:pPr>
-            <w:r>
-              <w:rPr>
-                <w:lang w:val="en-GB"/>
-              </w:rPr>
-              <w:t xml:space="preserve">Interact with </w:t>
-            </w:r>
-            <w:proofErr w:type="gramStart"/>
-            <w:r>
-              <w:rPr>
-                <w:lang w:val="en-GB"/>
+              <w:spacing w:after="0" w:line="240" w:lineRule="auto"/>
+              <w:ind w:left="1440" w:hanging="360"/>
+              <w:rPr>
+                <w:rFonts w:ascii="Calibri" w:eastAsia="Calibri" w:hAnsi="Calibri" w:cs="Calibri"/>
+              </w:rPr>
+            </w:pPr>
+            <w:r>
+              <w:rPr>
+                <w:rFonts w:ascii="Calibri" w:eastAsia="Calibri" w:hAnsi="Calibri" w:cs="Calibri"/>
+              </w:rPr>
+              <w:t xml:space="preserve">Read </w:t>
+            </w:r>
+            <w:proofErr w:type="spellStart"/>
+            <w:r>
+              <w:rPr>
+                <w:rFonts w:ascii="Calibri" w:eastAsia="Calibri" w:hAnsi="Calibri" w:cs="Calibri"/>
+              </w:rPr>
+              <w:t>export</w:t>
+            </w:r>
+            <w:proofErr w:type="spellEnd"/>
+          </w:p>
+          <w:p>
+            <w:pPr>
+              <w:spacing w:after="0" w:line="240" w:lineRule="auto"/>
+              <w:rPr>
+                <w:rFonts w:ascii="Calibri" w:eastAsia="Calibri" w:hAnsi="Calibri" w:cs="Calibri"/>
+              </w:rPr>
+            </w:pPr>
+          </w:p>
+          <w:p>
+            <w:pPr>
+              <w:numPr>
+                <w:ilvl w:val="0"/>
+                <w:numId w:val="3"/>
+              </w:numPr>
+              <w:spacing w:after="0" w:line="240" w:lineRule="auto"/>
+              <w:ind w:left="720" w:hanging="360"/>
+              <w:rPr>
+                <w:rFonts w:ascii="Calibri" w:eastAsia="Calibri" w:hAnsi="Calibri" w:cs="Calibri"/>
+              </w:rPr>
+            </w:pPr>
+            <w:proofErr w:type="spellStart"/>
+            <w:r>
+              <w:rPr>
+                <w:rFonts w:ascii="Calibri" w:eastAsia="Calibri" w:hAnsi="Calibri" w:cs="Calibri"/>
+              </w:rPr>
+              <w:t>Interact</w:t>
+            </w:r>
+            <w:proofErr w:type="spellEnd"/>
+            <w:r>
+              <w:rPr>
+                <w:rFonts w:ascii="Calibri" w:eastAsia="Calibri" w:hAnsi="Calibri" w:cs="Calibri"/>
+              </w:rPr>
+              <w:t xml:space="preserve"> </w:t>
+            </w:r>
+            <w:proofErr w:type="spellStart"/>
+            <w:r>
+              <w:rPr>
+                <w:rFonts w:ascii="Calibri" w:eastAsia="Calibri" w:hAnsi="Calibri" w:cs="Calibri"/>
+              </w:rPr>
+              <w:t>with</w:t>
+            </w:r>
+            <w:proofErr w:type="spellEnd"/>
+            <w:r>
+              <w:rPr>
+                <w:rFonts w:ascii="Calibri" w:eastAsia="Calibri" w:hAnsi="Calibri" w:cs="Calibri"/>
+              </w:rPr>
+              <w:t xml:space="preserve"> </w:t>
+            </w:r>
+            <w:proofErr w:type="spellStart"/>
+            <w:r>
+              <w:rPr>
+                <w:rFonts w:ascii="Calibri" w:eastAsia="Calibri" w:hAnsi="Calibri" w:cs="Calibri"/>
               </w:rPr>
               <w:t>user</w:t>
             </w:r>
-            <w:proofErr w:type="gramEnd"/>
-          </w:p>
-          <w:p>
-            <w:pPr>
-              <w:pStyle w:val="Listenabsatz"/>
+            <w:proofErr w:type="spellEnd"/>
+          </w:p>
+          <w:p>
+            <w:pPr>
               <w:numPr>
-                <w:ilvl w:val="1"/>
-                <w:numId w:val="1"/>
+                <w:ilvl w:val="0"/>
+                <w:numId w:val="3"/>
               </w:numPr>
-              <w:spacing w:line="240" w:lineRule="auto"/>
-              <w:rPr>
-                <w:lang w:val="en-GB"/>
-              </w:rPr>
-            </w:pPr>
-            <w:r>
-              <w:rPr>
-                <w:lang w:val="en-GB"/>
-              </w:rPr>
-              <w:t xml:space="preserve">Click </w:t>
+              <w:spacing w:after="0" w:line="240" w:lineRule="auto"/>
+              <w:ind w:left="1440" w:hanging="360"/>
+              <w:rPr>
+                <w:rFonts w:ascii="Calibri" w:eastAsia="Calibri" w:hAnsi="Calibri" w:cs="Calibri"/>
+              </w:rPr>
+            </w:pPr>
+            <w:r>
+              <w:rPr>
+                <w:rFonts w:ascii="Calibri" w:eastAsia="Calibri" w:hAnsi="Calibri" w:cs="Calibri"/>
+              </w:rPr>
+              <w:t>Click Kommandozeile</w:t>
+            </w:r>
+          </w:p>
+          <w:p>
+            <w:pPr>
+              <w:numPr>
+                <w:ilvl w:val="0"/>
+                <w:numId w:val="3"/>
+              </w:numPr>
+              <w:spacing w:after="0" w:line="240" w:lineRule="auto"/>
+              <w:ind w:left="1440" w:hanging="360"/>
+              <w:rPr>
+                <w:rFonts w:ascii="Calibri" w:eastAsia="Calibri" w:hAnsi="Calibri" w:cs="Calibri"/>
+              </w:rPr>
+            </w:pPr>
+            <w:r>
+              <w:rPr>
+                <w:rFonts w:ascii="Calibri" w:eastAsia="Calibri" w:hAnsi="Calibri" w:cs="Calibri"/>
+              </w:rPr>
+              <w:t xml:space="preserve">Design and </w:t>
             </w:r>
             <w:proofErr w:type="spellStart"/>
-            <w:proofErr w:type="gramStart"/>
-            <w:r>
-              <w:rPr>
-                <w:lang w:val="en-GB"/>
-              </w:rPr>
-              <w:t>Kommandozeile</w:t>
+            <w:r>
+              <w:rPr>
+                <w:rFonts w:ascii="Calibri" w:eastAsia="Calibri" w:hAnsi="Calibri" w:cs="Calibri"/>
+              </w:rPr>
+              <w:t>develop</w:t>
             </w:r>
             <w:proofErr w:type="spellEnd"/>
-            <w:proofErr w:type="gramEnd"/>
-          </w:p>
-          <w:p>
-            <w:pPr>
-              <w:pStyle w:val="Listenabsatz"/>
+            <w:r>
+              <w:rPr>
+                <w:rFonts w:ascii="Calibri" w:eastAsia="Calibri" w:hAnsi="Calibri" w:cs="Calibri"/>
+              </w:rPr>
+              <w:t xml:space="preserve"> GUI </w:t>
+            </w:r>
+          </w:p>
+          <w:p>
+            <w:pPr>
               <w:numPr>
-                <w:ilvl w:val="1"/>
-                <w:numId w:val="1"/>
+                <w:ilvl w:val="0"/>
+                <w:numId w:val="3"/>
               </w:numPr>
-              <w:spacing w:line="240" w:lineRule="auto"/>
-              <w:rPr>
-                <w:lang w:val="en-GB"/>
-              </w:rPr>
-            </w:pPr>
-            <w:r>
-              <w:rPr>
-                <w:lang w:val="en-GB"/>
-              </w:rPr>
-              <w:t xml:space="preserve">Design and develop </w:t>
-            </w:r>
-            <w:proofErr w:type="gramStart"/>
-            <w:r>
-              <w:rPr>
-                <w:lang w:val="en-GB"/>
-              </w:rPr>
-              <w:t>GUI</w:t>
-            </w:r>
-            <w:proofErr w:type="gramEnd"/>
-            <w:r>
-              <w:rPr>
-                <w:lang w:val="en-GB"/>
+              <w:spacing w:after="0" w:line="240" w:lineRule="auto"/>
+              <w:ind w:left="1440" w:hanging="360"/>
+              <w:rPr>
+                <w:rFonts w:ascii="Calibri" w:eastAsia="Calibri" w:hAnsi="Calibri" w:cs="Calibri"/>
+              </w:rPr>
+            </w:pPr>
+            <w:proofErr w:type="spellStart"/>
+            <w:r>
+              <w:rPr>
+                <w:rFonts w:ascii="Calibri" w:eastAsia="Calibri" w:hAnsi="Calibri" w:cs="Calibri"/>
+              </w:rPr>
+              <w:t>Choose</w:t>
+            </w:r>
+            <w:proofErr w:type="spellEnd"/>
+            <w:r>
+              <w:rPr>
+                <w:rFonts w:ascii="Calibri" w:eastAsia="Calibri" w:hAnsi="Calibri" w:cs="Calibri"/>
               </w:rPr>
               <w:t xml:space="preserve"> </w:t>
             </w:r>
-          </w:p>
-          <w:p>
-            <w:pPr>
-              <w:pStyle w:val="Listenabsatz"/>
+            <w:proofErr w:type="spellStart"/>
+            <w:r>
+              <w:rPr>
+                <w:rFonts w:ascii="Calibri" w:eastAsia="Calibri" w:hAnsi="Calibri" w:cs="Calibri"/>
+              </w:rPr>
+              <w:t>libraries</w:t>
+            </w:r>
+            <w:proofErr w:type="spellEnd"/>
+            <w:r>
+              <w:rPr>
+                <w:rFonts w:ascii="Calibri" w:eastAsia="Calibri" w:hAnsi="Calibri" w:cs="Calibri"/>
+              </w:rPr>
+              <w:t xml:space="preserve"> (</w:t>
+            </w:r>
+            <w:proofErr w:type="spellStart"/>
+            <w:r>
+              <w:rPr>
+                <w:rFonts w:ascii="Calibri" w:eastAsia="Calibri" w:hAnsi="Calibri" w:cs="Calibri"/>
+              </w:rPr>
+              <w:t>JavaFx</w:t>
+            </w:r>
+            <w:proofErr w:type="spellEnd"/>
+            <w:r>
+              <w:rPr>
+                <w:rFonts w:ascii="Calibri" w:eastAsia="Calibri" w:hAnsi="Calibri" w:cs="Calibri"/>
+              </w:rPr>
+              <w:t>?)</w:t>
+            </w:r>
+          </w:p>
+          <w:p>
+            <w:pPr>
               <w:numPr>
-                <w:ilvl w:val="1"/>
-                <w:numId w:val="1"/>
+                <w:ilvl w:val="0"/>
+                <w:numId w:val="3"/>
               </w:numPr>
-              <w:spacing w:line="240" w:lineRule="auto"/>
-              <w:rPr>
-                <w:lang w:val="en-GB"/>
-              </w:rPr>
-            </w:pPr>
-            <w:r>
-              <w:rPr>
-                <w:lang w:val="en-GB"/>
-              </w:rPr>
-              <w:t>Choose libraries (</w:t>
+              <w:spacing w:after="0" w:line="240" w:lineRule="auto"/>
+              <w:ind w:left="1440" w:hanging="360"/>
+              <w:rPr>
+                <w:rFonts w:ascii="Calibri" w:eastAsia="Calibri" w:hAnsi="Calibri" w:cs="Calibri"/>
+              </w:rPr>
+            </w:pPr>
+            <w:r>
+              <w:rPr>
+                <w:rFonts w:ascii="Calibri" w:eastAsia="Calibri" w:hAnsi="Calibri" w:cs="Calibri"/>
+              </w:rPr>
+              <w:t xml:space="preserve">Implement </w:t>
             </w:r>
             <w:proofErr w:type="spellStart"/>
             <w:r>
               <w:rPr>
-                <w:lang w:val="en-GB"/>
-              </w:rPr>
-              <w:t>JavaFx</w:t>
+                <w:rFonts w:ascii="Calibri" w:eastAsia="Calibri" w:hAnsi="Calibri" w:cs="Calibri"/>
+              </w:rPr>
+              <w:t>functions</w:t>
             </w:r>
             <w:proofErr w:type="spellEnd"/>
-            <w:r>
-              <w:rPr>
-                <w:lang w:val="en-GB"/>
-              </w:rPr>
-              <w:t>?)</w:t>
-            </w:r>
-          </w:p>
-          <w:p>
-            <w:pPr>
-              <w:pStyle w:val="Listenabsatz"/>
-              <w:numPr>
-                <w:ilvl w:val="1"/>
-                <w:numId w:val="1"/>
-              </w:numPr>
-              <w:spacing w:line="240" w:lineRule="auto"/>
-              <w:rPr>
-                <w:lang w:val="en-GB"/>
-              </w:rPr>
-            </w:pPr>
-            <w:r>
-              <w:rPr>
-                <w:lang w:val="en-GB"/>
-              </w:rPr>
-              <w:t xml:space="preserve">Implement </w:t>
-            </w:r>
-            <w:proofErr w:type="gramStart"/>
-            <w:r>
-              <w:rPr>
-                <w:lang w:val="en-GB"/>
-              </w:rPr>
-              <w:t>functions</w:t>
-            </w:r>
-            <w:proofErr w:type="gramEnd"/>
-          </w:p>
-          <w:p>
-            <w:pPr>
-              <w:rPr>
-                <w:lang w:val="en-GB"/>
+          </w:p>
+          <w:p>
+            <w:pPr>
+              <w:spacing w:after="0" w:line="240" w:lineRule="auto"/>
+              <w:rPr>
+                <w:rFonts w:ascii="Calibri" w:eastAsia="Calibri" w:hAnsi="Calibri" w:cs="Calibri"/>
               </w:rPr>
             </w:pPr>
           </w:p>
         </w:tc>
       </w:tr>
       <w:tr>
+        <w:tblPrEx>
+          <w:tblCellMar>
+            <w:top w:w="0" w:type="dxa"/>
+            <w:bottom w:w="0" w:type="dxa"/>
+          </w:tblCellMar>
+        </w:tblPrEx>
+        <w:trPr>
+          <w:trHeight w:val="1"/>
+        </w:trPr>
         <w:tc>
           <w:tcPr>
             <w:tcW w:w="4531" w:type="dxa"/>
             <w:tcBorders>
-              <w:top w:val="single" w:sz="4" w:space="0" w:color="auto"/>
-              <w:left w:val="single" w:sz="4" w:space="0" w:color="auto"/>
-              <w:bottom w:val="single" w:sz="4" w:space="0" w:color="auto"/>
-              <w:right w:val="single" w:sz="4" w:space="0" w:color="auto"/>
+              <w:top w:val="single" w:sz="4" w:space="0" w:color="000000"/>
+              <w:left w:val="single" w:sz="4" w:space="0" w:color="000000"/>
+              <w:bottom w:val="single" w:sz="4" w:space="0" w:color="000000"/>
+              <w:right w:val="single" w:sz="4" w:space="0" w:color="000000"/>
             </w:tcBorders>
-            <w:hideMark/>
+            <w:shd w:val="clear" w:color="000000" w:fill="FFFFFF"/>
+            <w:tcMar>
+              <w:left w:w="108" w:type="dxa"/>
+              <w:right w:w="108" w:type="dxa"/>
+            </w:tcMar>
           </w:tcPr>
           <w:p>
             <w:pPr>
-              <w:rPr>
-                <w:lang w:val="en-GB"/>
-              </w:rPr>
-            </w:pPr>
-            <w:r>
-              <w:rPr>
-                <w:lang w:val="en-GB"/>
+              <w:spacing w:after="0" w:line="240" w:lineRule="auto"/>
+              <w:rPr>
+                <w:rFonts w:ascii="Calibri" w:eastAsia="Calibri" w:hAnsi="Calibri" w:cs="Calibri"/>
+                <w:lang w:val="en-IE"/>
+              </w:rPr>
+            </w:pPr>
+            <w:r>
+              <w:rPr>
+                <w:rFonts w:ascii="Calibri" w:eastAsia="Calibri" w:hAnsi="Calibri" w:cs="Calibri"/>
+                <w:lang w:val="en-IE"/>
               </w:rPr>
               <w:t>Level 2</w:t>
             </w:r>
             <w:r>
               <w:rPr>
-                <w:lang w:val="en-GB"/>
+                <w:rFonts w:ascii="Calibri" w:eastAsia="Calibri" w:hAnsi="Calibri" w:cs="Calibri"/>
+                <w:lang w:val="en-IE"/>
               </w:rPr>
               <w:br/>
               <w:t>Try to find best matches for unmatched cases using the SNOMED REST-API</w:t>
@@ -473,65 +580,74 @@
           <w:tcPr>
             <w:tcW w:w="4531" w:type="dxa"/>
             <w:tcBorders>
-              <w:top w:val="single" w:sz="4" w:space="0" w:color="auto"/>
-              <w:left w:val="single" w:sz="4" w:space="0" w:color="auto"/>
-              <w:bottom w:val="single" w:sz="4" w:space="0" w:color="auto"/>
-              <w:right w:val="single" w:sz="4" w:space="0" w:color="auto"/>
+              <w:top w:val="single" w:sz="4" w:space="0" w:color="000000"/>
+              <w:left w:val="single" w:sz="4" w:space="0" w:color="000000"/>
+              <w:bottom w:val="single" w:sz="4" w:space="0" w:color="000000"/>
+              <w:right w:val="single" w:sz="4" w:space="0" w:color="000000"/>
             </w:tcBorders>
+            <w:shd w:val="clear" w:color="000000" w:fill="FFFFFF"/>
+            <w:tcMar>
+              <w:left w:w="108" w:type="dxa"/>
+              <w:right w:w="108" w:type="dxa"/>
+            </w:tcMar>
           </w:tcPr>
           <w:p>
             <w:pPr>
-              <w:pStyle w:val="Listenabsatz"/>
               <w:numPr>
                 <w:ilvl w:val="0"/>
-                <w:numId w:val="1"/>
+                <w:numId w:val="4"/>
               </w:numPr>
-              <w:spacing w:after="160" w:line="240" w:lineRule="auto"/>
-              <w:rPr>
-                <w:lang w:val="en-GB"/>
-              </w:rPr>
-            </w:pPr>
-            <w:r>
-              <w:rPr>
-                <w:lang w:val="en-GB"/>
+              <w:spacing w:line="240" w:lineRule="auto"/>
+              <w:ind w:left="720" w:hanging="360"/>
+              <w:rPr>
+                <w:rFonts w:ascii="Calibri" w:eastAsia="Calibri" w:hAnsi="Calibri" w:cs="Calibri"/>
+                <w:lang w:val="en-IE"/>
+              </w:rPr>
+            </w:pPr>
+            <w:r>
+              <w:rPr>
+                <w:rFonts w:ascii="Calibri" w:eastAsia="Calibri" w:hAnsi="Calibri" w:cs="Calibri"/>
+                <w:lang w:val="en-IE"/>
               </w:rPr>
               <w:t>Search for candidates in SNOMED-CT</w:t>
             </w:r>
           </w:p>
           <w:p>
             <w:pPr>
-              <w:pStyle w:val="Listenabsatz"/>
-              <w:numPr>
-                <w:ilvl w:val="1"/>
-                <w:numId w:val="1"/>
-              </w:numPr>
-              <w:spacing w:after="160" w:line="240" w:lineRule="auto"/>
-              <w:rPr>
-                <w:lang w:val="en-GB"/>
-              </w:rPr>
-            </w:pPr>
-            <w:r>
-              <w:rPr>
-                <w:lang w:val="en-GB"/>
-              </w:rPr>
-              <w:t>Use REST-API</w:t>
-            </w:r>
-          </w:p>
-          <w:p>
-            <w:pPr>
-              <w:pStyle w:val="Listenabsatz"/>
               <w:numPr>
                 <w:ilvl w:val="0"/>
-                <w:numId w:val="1"/>
+                <w:numId w:val="4"/>
               </w:numPr>
-              <w:spacing w:after="160" w:line="240" w:lineRule="auto"/>
-              <w:rPr>
-                <w:lang w:val="en-GB"/>
-              </w:rPr>
-            </w:pPr>
-            <w:r>
-              <w:rPr>
-                <w:lang w:val="en-GB"/>
+              <w:spacing w:line="240" w:lineRule="auto"/>
+              <w:ind w:left="1440" w:hanging="360"/>
+              <w:rPr>
+                <w:rFonts w:ascii="Calibri" w:eastAsia="Calibri" w:hAnsi="Calibri" w:cs="Calibri"/>
+              </w:rPr>
+            </w:pPr>
+            <w:r>
+              <w:rPr>
+                <w:rFonts w:ascii="Calibri" w:eastAsia="Calibri" w:hAnsi="Calibri" w:cs="Calibri"/>
+              </w:rPr>
+              <w:t>Use REST-API</w:t>
+            </w:r>
+          </w:p>
+          <w:p>
+            <w:pPr>
+              <w:numPr>
+                <w:ilvl w:val="0"/>
+                <w:numId w:val="4"/>
+              </w:numPr>
+              <w:spacing w:line="240" w:lineRule="auto"/>
+              <w:ind w:left="720" w:hanging="360"/>
+              <w:rPr>
+                <w:rFonts w:ascii="Calibri" w:eastAsia="Calibri" w:hAnsi="Calibri" w:cs="Calibri"/>
+                <w:lang w:val="en-IE"/>
+              </w:rPr>
+            </w:pPr>
+            <w:r>
+              <w:rPr>
+                <w:rFonts w:ascii="Calibri" w:eastAsia="Calibri" w:hAnsi="Calibri" w:cs="Calibri"/>
+                <w:lang w:val="en-IE"/>
               </w:rPr>
               <w:t>Send work back to server</w:t>
             </w:r>
@@ -539,38 +655,58 @@
         </w:tc>
       </w:tr>
       <w:tr>
+        <w:tblPrEx>
+          <w:tblCellMar>
+            <w:top w:w="0" w:type="dxa"/>
+            <w:bottom w:w="0" w:type="dxa"/>
+          </w:tblCellMar>
+        </w:tblPrEx>
+        <w:trPr>
+          <w:trHeight w:val="1"/>
+        </w:trPr>
         <w:tc>
           <w:tcPr>
             <w:tcW w:w="4531" w:type="dxa"/>
             <w:tcBorders>
-              <w:top w:val="single" w:sz="4" w:space="0" w:color="auto"/>
-              <w:left w:val="single" w:sz="4" w:space="0" w:color="auto"/>
-              <w:bottom w:val="single" w:sz="4" w:space="0" w:color="auto"/>
-              <w:right w:val="single" w:sz="4" w:space="0" w:color="auto"/>
+              <w:top w:val="single" w:sz="4" w:space="0" w:color="000000"/>
+              <w:left w:val="single" w:sz="4" w:space="0" w:color="000000"/>
+              <w:bottom w:val="single" w:sz="4" w:space="0" w:color="000000"/>
+              <w:right w:val="single" w:sz="4" w:space="0" w:color="000000"/>
             </w:tcBorders>
+            <w:shd w:val="clear" w:color="000000" w:fill="FFFFFF"/>
+            <w:tcMar>
+              <w:left w:w="108" w:type="dxa"/>
+              <w:right w:w="108" w:type="dxa"/>
+            </w:tcMar>
           </w:tcPr>
           <w:p>
             <w:pPr>
-              <w:rPr>
-                <w:lang w:val="en-GB"/>
-              </w:rPr>
-            </w:pPr>
-            <w:r>
-              <w:rPr>
-                <w:lang w:val="en-GB"/>
+              <w:spacing w:after="0" w:line="240" w:lineRule="auto"/>
+              <w:rPr>
+                <w:rFonts w:ascii="Calibri" w:eastAsia="Calibri" w:hAnsi="Calibri" w:cs="Calibri"/>
+                <w:lang w:val="en-IE"/>
+              </w:rPr>
+            </w:pPr>
+            <w:r>
+              <w:rPr>
+                <w:rFonts w:ascii="Calibri" w:eastAsia="Calibri" w:hAnsi="Calibri" w:cs="Calibri"/>
+                <w:lang w:val="en-IE"/>
               </w:rPr>
               <w:t>Level 3</w:t>
             </w:r>
           </w:p>
           <w:p>
             <w:pPr>
-              <w:rPr>
-                <w:lang w:val="en-GB"/>
-              </w:rPr>
-            </w:pPr>
-            <w:r>
-              <w:rPr>
-                <w:lang w:val="en-GB"/>
+              <w:spacing w:after="0" w:line="240" w:lineRule="auto"/>
+              <w:rPr>
+                <w:rFonts w:ascii="Calibri" w:eastAsia="Calibri" w:hAnsi="Calibri" w:cs="Calibri"/>
+                <w:lang w:val="en-IE"/>
+              </w:rPr>
+            </w:pPr>
+            <w:r>
+              <w:rPr>
+                <w:rFonts w:ascii="Calibri" w:eastAsia="Calibri" w:hAnsi="Calibri" w:cs="Calibri"/>
+                <w:lang w:val="en-IE"/>
               </w:rPr>
               <w:t>Create an algorithm that tests mappings for logical consistency</w:t>
             </w:r>
@@ -580,27 +716,34 @@
           <w:tcPr>
             <w:tcW w:w="4531" w:type="dxa"/>
             <w:tcBorders>
-              <w:top w:val="single" w:sz="4" w:space="0" w:color="auto"/>
-              <w:left w:val="single" w:sz="4" w:space="0" w:color="auto"/>
-              <w:bottom w:val="single" w:sz="4" w:space="0" w:color="auto"/>
-              <w:right w:val="single" w:sz="4" w:space="0" w:color="auto"/>
+              <w:top w:val="single" w:sz="4" w:space="0" w:color="000000"/>
+              <w:left w:val="single" w:sz="4" w:space="0" w:color="000000"/>
+              <w:bottom w:val="single" w:sz="4" w:space="0" w:color="000000"/>
+              <w:right w:val="single" w:sz="4" w:space="0" w:color="000000"/>
             </w:tcBorders>
+            <w:shd w:val="clear" w:color="000000" w:fill="FFFFFF"/>
+            <w:tcMar>
+              <w:left w:w="108" w:type="dxa"/>
+              <w:right w:w="108" w:type="dxa"/>
+            </w:tcMar>
           </w:tcPr>
           <w:p>
             <w:pPr>
-              <w:pStyle w:val="Listenabsatz"/>
               <w:numPr>
                 <w:ilvl w:val="0"/>
-                <w:numId w:val="1"/>
+                <w:numId w:val="5"/>
               </w:numPr>
-              <w:spacing w:line="240" w:lineRule="auto"/>
-              <w:rPr>
-                <w:lang w:val="en-GB"/>
-              </w:rPr>
-            </w:pPr>
-            <w:r>
-              <w:rPr>
-                <w:lang w:val="en-GB"/>
+              <w:spacing w:after="0" w:line="240" w:lineRule="auto"/>
+              <w:ind w:left="720" w:hanging="360"/>
+              <w:rPr>
+                <w:rFonts w:ascii="Calibri" w:eastAsia="Calibri" w:hAnsi="Calibri" w:cs="Calibri"/>
+                <w:lang w:val="en-IE"/>
+              </w:rPr>
+            </w:pPr>
+            <w:r>
+              <w:rPr>
+                <w:rFonts w:ascii="Calibri" w:eastAsia="Calibri" w:hAnsi="Calibri" w:cs="Calibri"/>
+                <w:lang w:val="en-IE"/>
               </w:rPr>
               <w:t>Make sure models are consistent</w:t>
             </w:r>
@@ -611,25 +754,194 @@
     <w:p>
       <w:pPr>
         <w:rPr>
-          <w:lang w:val="en-GB"/>
+          <w:rFonts w:ascii="Calibri" w:eastAsia="Calibri" w:hAnsi="Calibri" w:cs="Calibri"/>
+          <w:lang w:val="en-IE"/>
         </w:rPr>
       </w:pPr>
     </w:p>
     <w:p>
+      <w:pPr>
+        <w:rPr>
+          <w:rFonts w:ascii="Calibri" w:eastAsia="Calibri" w:hAnsi="Calibri" w:cs="Calibri"/>
+        </w:rPr>
+      </w:pPr>
       <w:r>
+        <w:rPr>
+          <w:rFonts w:ascii="Calibri" w:eastAsia="Calibri" w:hAnsi="Calibri" w:cs="Calibri"/>
+        </w:rPr>
         <w:t>Aufgabe Level 1:</w:t>
       </w:r>
     </w:p>
     <w:p>
+      <w:pPr>
+        <w:rPr>
+          <w:rFonts w:ascii="Calibri" w:eastAsia="Calibri" w:hAnsi="Calibri" w:cs="Calibri"/>
+        </w:rPr>
+      </w:pPr>
       <w:r>
-        <w:t xml:space="preserve">Begriffe aus Excel auslesen und Verbindungen in SNOMED anzeigen </w:t>
+        <w:rPr>
+          <w:rFonts w:ascii="Calibri" w:eastAsia="Calibri" w:hAnsi="Calibri" w:cs="Calibri"/>
+        </w:rPr>
+        <w:t xml:space="preserve">Ziel ist es ein Programm zu erstellen, dass medizinische Begriffe aus einer Datei (Text, </w:t>
+      </w:r>
+      <w:proofErr w:type="spellStart"/>
+      <w:r>
+        <w:rPr>
+          <w:rFonts w:ascii="Calibri" w:eastAsia="Calibri" w:hAnsi="Calibri" w:cs="Calibri"/>
+        </w:rPr>
+        <w:t>excel</w:t>
+      </w:r>
+      <w:proofErr w:type="spellEnd"/>
+      <w:r>
+        <w:rPr>
+          <w:rFonts w:ascii="Calibri" w:eastAsia="Calibri" w:hAnsi="Calibri" w:cs="Calibri"/>
+        </w:rPr>
+        <w:t xml:space="preserve"> etc... später, wenn der Server steht aus diesem) einliest und auf SNOWMED ausgibt (</w:t>
+      </w:r>
+      <w:hyperlink r:id="rId5">
+        <w:r>
+          <w:rPr>
+            <w:rFonts w:ascii="Calibri" w:eastAsia="Calibri" w:hAnsi="Calibri" w:cs="Calibri"/>
+            <w:color w:val="0000FF"/>
+            <w:u w:val="single"/>
+          </w:rPr>
+          <w:t>https://browser.ihtsdotools.org/?perspective=full&amp;conceptId1=404684003&amp;edition=MAIN/2021-01-31&amp;release=&amp;languages=en</w:t>
+        </w:r>
+      </w:hyperlink>
+      <w:r>
+        <w:rPr>
+          <w:rFonts w:ascii="Calibri" w:eastAsia="Calibri" w:hAnsi="Calibri" w:cs="Calibri"/>
+        </w:rPr>
+        <w:t>). Dabei sollen die Besten (-&gt; also relevantesten) Ergebnisse angezeigt werden (</w:t>
       </w:r>
       <w:r>
-        <w:t>und neue Verbindungen hinzufügen.</w:t>
+        <w:rPr>
+          <w:rFonts w:ascii="Calibri" w:eastAsia="Calibri" w:hAnsi="Calibri" w:cs="Calibri"/>
+          <w:color w:val="004DBB"/>
+        </w:rPr>
+        <w:t>Au</w:t>
       </w:r>
       <w:r>
-        <w:t xml:space="preserve"> </w:t>
+        <w:rPr>
+          <w:rFonts w:ascii="Calibri" w:eastAsia="Calibri" w:hAnsi="Calibri" w:cs="Calibri"/>
+          <w:color w:val="004DBB"/>
+        </w:rPr>
+        <w:t>fgabe</w:t>
       </w:r>
+      <w:r>
+        <w:rPr>
+          <w:rFonts w:ascii="Calibri" w:eastAsia="Calibri" w:hAnsi="Calibri" w:cs="Calibri"/>
+        </w:rPr>
+        <w:t xml:space="preserve">: Bestimmen was "relevant" bedeutet). Außerdem soll es möglich sein </w:t>
+      </w:r>
+      <w:r>
+        <w:rPr>
+          <w:rFonts w:ascii="Calibri" w:eastAsia="Calibri" w:hAnsi="Calibri" w:cs="Calibri"/>
+          <w:color w:val="004DBB"/>
+        </w:rPr>
+        <w:t>weitere Begriffe hinzuzufügen</w:t>
+      </w:r>
+      <w:r>
+        <w:rPr>
+          <w:rFonts w:ascii="Calibri" w:eastAsia="Calibri" w:hAnsi="Calibri" w:cs="Calibri"/>
+        </w:rPr>
+        <w:t xml:space="preserve">. </w:t>
+      </w:r>
+    </w:p>
+    <w:p>
+      <w:pPr>
+        <w:rPr>
+          <w:rFonts w:ascii="Calibri" w:eastAsia="Calibri" w:hAnsi="Calibri" w:cs="Calibri"/>
+        </w:rPr>
+      </w:pPr>
+    </w:p>
+    <w:p>
+      <w:pPr>
+        <w:rPr>
+          <w:rFonts w:ascii="Calibri" w:eastAsia="Calibri" w:hAnsi="Calibri" w:cs="Calibri"/>
+        </w:rPr>
+      </w:pPr>
+      <w:r>
+        <w:rPr>
+          <w:rFonts w:ascii="Calibri" w:eastAsia="Calibri" w:hAnsi="Calibri" w:cs="Calibri"/>
+        </w:rPr>
+        <w:t xml:space="preserve">Für den Anfang sollen zunächst 1:1 Beziehung möglich sein (-&gt; Suche nach Bilirubin gibt auch nur Bilirubin zurück). </w:t>
+      </w:r>
+    </w:p>
+    <w:p>
+      <w:pPr>
+        <w:rPr>
+          <w:rFonts w:ascii="Calibri" w:eastAsia="Calibri" w:hAnsi="Calibri" w:cs="Calibri"/>
+        </w:rPr>
+      </w:pPr>
+      <w:r>
+        <w:rPr>
+          <w:rFonts w:ascii="Calibri" w:eastAsia="Calibri" w:hAnsi="Calibri" w:cs="Calibri"/>
+        </w:rPr>
+        <w:t xml:space="preserve">Die Mappings sollen im </w:t>
+      </w:r>
+      <w:proofErr w:type="spellStart"/>
+      <w:r>
+        <w:rPr>
+          <w:rFonts w:ascii="Calibri" w:eastAsia="Calibri" w:hAnsi="Calibri" w:cs="Calibri"/>
+        </w:rPr>
+        <w:t>java</w:t>
+      </w:r>
+      <w:proofErr w:type="spellEnd"/>
+      <w:r>
+        <w:rPr>
+          <w:rFonts w:ascii="Calibri" w:eastAsia="Calibri" w:hAnsi="Calibri" w:cs="Calibri"/>
+        </w:rPr>
+        <w:t xml:space="preserve"> Code (Scanner?) eingebbar sein.</w:t>
+      </w:r>
+    </w:p>
+    <w:p>
+      <w:pPr>
+        <w:rPr>
+          <w:rFonts w:ascii="Calibri" w:eastAsia="Calibri" w:hAnsi="Calibri" w:cs="Calibri"/>
+        </w:rPr>
+      </w:pPr>
+    </w:p>
+    <w:p>
+      <w:pPr>
+        <w:rPr>
+          <w:rFonts w:ascii="Calibri" w:eastAsia="Calibri" w:hAnsi="Calibri" w:cs="Calibri"/>
+        </w:rPr>
+      </w:pPr>
+      <w:r>
+        <w:rPr>
+          <w:rFonts w:ascii="Calibri" w:eastAsia="Calibri" w:hAnsi="Calibri" w:cs="Calibri"/>
+        </w:rPr>
+        <w:t>Termine</w:t>
+      </w:r>
+      <w:r>
+        <w:rPr>
+          <w:rFonts w:ascii="Calibri" w:eastAsia="Calibri" w:hAnsi="Calibri" w:cs="Calibri"/>
+        </w:rPr>
+        <w:cr/>
+        <w:t xml:space="preserve">Bis 22.04.21:    </w:t>
+      </w:r>
+      <w:r>
+        <w:rPr>
+          <w:rFonts w:ascii="Calibri" w:eastAsia="Calibri" w:hAnsi="Calibri" w:cs="Calibri"/>
+        </w:rPr>
+        <w:cr/>
+        <w:t>Aufteilen in 2 Gruppen. Gruppe 1 versucht herauszufinden wie das Einlesen der EXCEL/CSV Daten funktioniert (JSON?). Gruppe 2 versucht den Java Code des SNOWMED Beispiels zu verstehen</w:t>
+      </w:r>
+    </w:p>
+    <w:p>
+      <w:pPr>
+        <w:rPr>
+          <w:rFonts w:ascii="Calibri" w:eastAsia="Calibri" w:hAnsi="Calibri" w:cs="Calibri"/>
+        </w:rPr>
+      </w:pPr>
+    </w:p>
+    <w:p>
+      <w:pPr>
+        <w:rPr>
+          <w:rFonts w:ascii="Calibri" w:eastAsia="Calibri" w:hAnsi="Calibri" w:cs="Calibri"/>
+        </w:rPr>
+      </w:pPr>
     </w:p>
     <w:sectPr>
       <w:pgSz w:w="11906" w:h="16838"/>
@@ -644,119 +956,274 @@
 <file path=word/numbering.xml><?xml version="1.0" encoding="utf-8"?>
 <w:numbering xmlns:wpc="http://schemas.microsoft.com/office/word/2010/wordprocessingCanvas" xmlns:cx="http://schemas.microsoft.com/office/drawing/2014/chartex" xmlns:cx1="http://schemas.microsoft.com/office/drawing/2015/9/8/chartex" xmlns:cx2="http://schemas.microsoft.com/office/drawing/2015/10/21/chartex" xmlns:cx3="http://schemas.microsoft.com/office/drawing/2016/5/9/chartex" xmlns:cx4="http://schemas.microsoft.com/office/drawing/2016/5/10/chartex" xmlns:cx5="http://schemas.microsoft.com/office/drawing/2016/5/11/chartex" xmlns:cx6="http://schemas.microsoft.com/office/drawing/2016/5/12/chartex" xmlns:cx7="http://schemas.microsoft.com/office/drawing/2016/5/13/chartex" xmlns:cx8="http://schemas.microsoft.com/office/drawing/2016/5/14/chartex" xmlns:mc="http://schemas.openxmlformats.org/markup-compatibility/2006" xmlns:aink="http://schemas.microsoft.com/office/drawing/2016/ink" xmlns:am3d="http://schemas.microsoft.com/office/drawing/2017/model3d" xmlns:o="urn:schemas-microsoft-com:office:office" xmlns:r="http://schemas.openxmlformats.org/officeDocument/2006/relationships" xmlns:m="http://schemas.openxmlformats.org/officeDocument/2006/math" xmlns:v="urn:schemas-microsoft-com:vml" xmlns:wp14="http://schemas.microsoft.com/office/word/2010/wordprocessingDrawing" xmlns:wp="http://schemas.openxmlformats.org/drawingml/2006/wordprocessingDrawing" xmlns:w10="urn:schemas-microsoft-com:office:word" xmlns:w="http://schemas.openxmlformats.org/wordprocessingml/2006/main" xmlns:w14="http://schemas.microsoft.com/office/word/2010/wordml" xmlns:w15="http://schemas.microsoft.com/office/word/2012/wordml" xmlns:w16cex="http://schemas.microsoft.com/office/word/2018/wordml/cex" xmlns:w16cid="http://schemas.microsoft.com/office/word/2016/wordml/cid" xmlns:w16="http://schemas.microsoft.com/office/word/2018/wordml" xmlns:w16se="http://schemas.microsoft.com/office/word/2015/wordml/symex" xmlns:wpg="http://schemas.microsoft.com/office/word/2010/wordprocessingGroup" xmlns:wpi="http://schemas.microsoft.com/office/word/2010/wordprocessingInk" xmlns:wne="http://schemas.microsoft.com/office/word/2006/wordml" xmlns:wps="http://schemas.microsoft.com/office/word/2010/wordprocessingShape" mc:Ignorable="w14 w15 w16se w16cid w16 w16cex wp14">
   <w:abstractNum w:abstractNumId="0" w15:restartNumberingAfterBreak="0">
-    <w:nsid w:val="39104F54"/>
-    <w:multiLevelType w:val="hybridMultilevel"/>
-    <w:tmpl w:val="7946CF1C"/>
-    <w:lvl w:ilvl="0" w:tplc="25C210EC">
-      <w:numFmt w:val="bullet"/>
-      <w:lvlText w:val="-"/>
-      <w:lvlJc w:val="left"/>
-      <w:pPr>
-        <w:ind w:left="720" w:hanging="360"/>
-      </w:pPr>
-      <w:rPr>
-        <w:rFonts w:ascii="Calibri" w:eastAsiaTheme="minorEastAsia" w:hAnsi="Calibri" w:cs="Calibri" w:hint="default"/>
-      </w:rPr>
-    </w:lvl>
-    <w:lvl w:ilvl="1" w:tplc="04070003">
+    <w:nsid w:val="01136E90"/>
+    <w:multiLevelType w:val="multilevel"/>
+    <w:tmpl w:val="C664665A"/>
+    <w:lvl w:ilvl="0">
       <w:start w:val="1"/>
       <w:numFmt w:val="bullet"/>
-      <w:lvlText w:val="o"/>
-      <w:lvlJc w:val="left"/>
-      <w:pPr>
-        <w:ind w:left="1440" w:hanging="360"/>
-      </w:pPr>
-      <w:rPr>
-        <w:rFonts w:ascii="Courier New" w:hAnsi="Courier New" w:cs="Courier New" w:hint="default"/>
-      </w:rPr>
-    </w:lvl>
-    <w:lvl w:ilvl="2" w:tplc="04070005">
+      <w:lvlText w:val="•"/>
+      <w:lvlJc w:val="left"/>
+    </w:lvl>
+    <w:lvl w:ilvl="1">
+      <w:numFmt w:val="decimal"/>
+      <w:lvlText w:val=""/>
+      <w:lvlJc w:val="left"/>
+    </w:lvl>
+    <w:lvl w:ilvl="2">
+      <w:numFmt w:val="decimal"/>
+      <w:lvlText w:val=""/>
+      <w:lvlJc w:val="left"/>
+    </w:lvl>
+    <w:lvl w:ilvl="3">
+      <w:numFmt w:val="decimal"/>
+      <w:lvlText w:val=""/>
+      <w:lvlJc w:val="left"/>
+    </w:lvl>
+    <w:lvl w:ilvl="4">
+      <w:numFmt w:val="decimal"/>
+      <w:lvlText w:val=""/>
+      <w:lvlJc w:val="left"/>
+    </w:lvl>
+    <w:lvl w:ilvl="5">
+      <w:numFmt w:val="decimal"/>
+      <w:lvlText w:val=""/>
+      <w:lvlJc w:val="left"/>
+    </w:lvl>
+    <w:lvl w:ilvl="6">
+      <w:numFmt w:val="decimal"/>
+      <w:lvlText w:val=""/>
+      <w:lvlJc w:val="left"/>
+    </w:lvl>
+    <w:lvl w:ilvl="7">
+      <w:numFmt w:val="decimal"/>
+      <w:lvlText w:val=""/>
+      <w:lvlJc w:val="left"/>
+    </w:lvl>
+    <w:lvl w:ilvl="8">
+      <w:numFmt w:val="decimal"/>
+      <w:lvlText w:val=""/>
+      <w:lvlJc w:val="left"/>
+    </w:lvl>
+  </w:abstractNum>
+  <w:abstractNum w:abstractNumId="1" w15:restartNumberingAfterBreak="0">
+    <w:nsid w:val="016D59E2"/>
+    <w:multiLevelType w:val="multilevel"/>
+    <w:tmpl w:val="D9A2B4FA"/>
+    <w:lvl w:ilvl="0">
       <w:start w:val="1"/>
       <w:numFmt w:val="bullet"/>
-      <w:lvlText w:val=""/>
-      <w:lvlJc w:val="left"/>
-      <w:pPr>
-        <w:ind w:left="2160" w:hanging="360"/>
-      </w:pPr>
-      <w:rPr>
-        <w:rFonts w:ascii="Wingdings" w:hAnsi="Wingdings" w:hint="default"/>
-      </w:rPr>
-    </w:lvl>
-    <w:lvl w:ilvl="3" w:tplc="04070001">
+      <w:lvlText w:val="•"/>
+      <w:lvlJc w:val="left"/>
+    </w:lvl>
+    <w:lvl w:ilvl="1">
+      <w:numFmt w:val="decimal"/>
+      <w:lvlText w:val=""/>
+      <w:lvlJc w:val="left"/>
+    </w:lvl>
+    <w:lvl w:ilvl="2">
+      <w:numFmt w:val="decimal"/>
+      <w:lvlText w:val=""/>
+      <w:lvlJc w:val="left"/>
+    </w:lvl>
+    <w:lvl w:ilvl="3">
+      <w:numFmt w:val="decimal"/>
+      <w:lvlText w:val=""/>
+      <w:lvlJc w:val="left"/>
+    </w:lvl>
+    <w:lvl w:ilvl="4">
+      <w:numFmt w:val="decimal"/>
+      <w:lvlText w:val=""/>
+      <w:lvlJc w:val="left"/>
+    </w:lvl>
+    <w:lvl w:ilvl="5">
+      <w:numFmt w:val="decimal"/>
+      <w:lvlText w:val=""/>
+      <w:lvlJc w:val="left"/>
+    </w:lvl>
+    <w:lvl w:ilvl="6">
+      <w:numFmt w:val="decimal"/>
+      <w:lvlText w:val=""/>
+      <w:lvlJc w:val="left"/>
+    </w:lvl>
+    <w:lvl w:ilvl="7">
+      <w:numFmt w:val="decimal"/>
+      <w:lvlText w:val=""/>
+      <w:lvlJc w:val="left"/>
+    </w:lvl>
+    <w:lvl w:ilvl="8">
+      <w:numFmt w:val="decimal"/>
+      <w:lvlText w:val=""/>
+      <w:lvlJc w:val="left"/>
+    </w:lvl>
+  </w:abstractNum>
+  <w:abstractNum w:abstractNumId="2" w15:restartNumberingAfterBreak="0">
+    <w:nsid w:val="0AD40FD2"/>
+    <w:multiLevelType w:val="multilevel"/>
+    <w:tmpl w:val="42AE769A"/>
+    <w:lvl w:ilvl="0">
       <w:start w:val="1"/>
       <w:numFmt w:val="bullet"/>
-      <w:lvlText w:val=""/>
-      <w:lvlJc w:val="left"/>
-      <w:pPr>
-        <w:ind w:left="2880" w:hanging="360"/>
-      </w:pPr>
-      <w:rPr>
-        <w:rFonts w:ascii="Symbol" w:hAnsi="Symbol" w:hint="default"/>
-      </w:rPr>
-    </w:lvl>
-    <w:lvl w:ilvl="4" w:tplc="04070003">
+      <w:lvlText w:val="•"/>
+      <w:lvlJc w:val="left"/>
+    </w:lvl>
+    <w:lvl w:ilvl="1">
+      <w:numFmt w:val="decimal"/>
+      <w:lvlText w:val=""/>
+      <w:lvlJc w:val="left"/>
+    </w:lvl>
+    <w:lvl w:ilvl="2">
+      <w:numFmt w:val="decimal"/>
+      <w:lvlText w:val=""/>
+      <w:lvlJc w:val="left"/>
+    </w:lvl>
+    <w:lvl w:ilvl="3">
+      <w:numFmt w:val="decimal"/>
+      <w:lvlText w:val=""/>
+      <w:lvlJc w:val="left"/>
+    </w:lvl>
+    <w:lvl w:ilvl="4">
+      <w:numFmt w:val="decimal"/>
+      <w:lvlText w:val=""/>
+      <w:lvlJc w:val="left"/>
+    </w:lvl>
+    <w:lvl w:ilvl="5">
+      <w:numFmt w:val="decimal"/>
+      <w:lvlText w:val=""/>
+      <w:lvlJc w:val="left"/>
+    </w:lvl>
+    <w:lvl w:ilvl="6">
+      <w:numFmt w:val="decimal"/>
+      <w:lvlText w:val=""/>
+      <w:lvlJc w:val="left"/>
+    </w:lvl>
+    <w:lvl w:ilvl="7">
+      <w:numFmt w:val="decimal"/>
+      <w:lvlText w:val=""/>
+      <w:lvlJc w:val="left"/>
+    </w:lvl>
+    <w:lvl w:ilvl="8">
+      <w:numFmt w:val="decimal"/>
+      <w:lvlText w:val=""/>
+      <w:lvlJc w:val="left"/>
+    </w:lvl>
+  </w:abstractNum>
+  <w:abstractNum w:abstractNumId="3" w15:restartNumberingAfterBreak="0">
+    <w:nsid w:val="275F2284"/>
+    <w:multiLevelType w:val="multilevel"/>
+    <w:tmpl w:val="D5B622E4"/>
+    <w:lvl w:ilvl="0">
       <w:start w:val="1"/>
       <w:numFmt w:val="bullet"/>
-      <w:lvlText w:val="o"/>
-      <w:lvlJc w:val="left"/>
-      <w:pPr>
-        <w:ind w:left="3600" w:hanging="360"/>
-      </w:pPr>
-      <w:rPr>
-        <w:rFonts w:ascii="Courier New" w:hAnsi="Courier New" w:cs="Courier New" w:hint="default"/>
-      </w:rPr>
-    </w:lvl>
-    <w:lvl w:ilvl="5" w:tplc="04070005">
+      <w:lvlText w:val="•"/>
+      <w:lvlJc w:val="left"/>
+    </w:lvl>
+    <w:lvl w:ilvl="1">
+      <w:numFmt w:val="decimal"/>
+      <w:lvlText w:val=""/>
+      <w:lvlJc w:val="left"/>
+    </w:lvl>
+    <w:lvl w:ilvl="2">
+      <w:numFmt w:val="decimal"/>
+      <w:lvlText w:val=""/>
+      <w:lvlJc w:val="left"/>
+    </w:lvl>
+    <w:lvl w:ilvl="3">
+      <w:numFmt w:val="decimal"/>
+      <w:lvlText w:val=""/>
+      <w:lvlJc w:val="left"/>
+    </w:lvl>
+    <w:lvl w:ilvl="4">
+      <w:numFmt w:val="decimal"/>
+      <w:lvlText w:val=""/>
+      <w:lvlJc w:val="left"/>
+    </w:lvl>
+    <w:lvl w:ilvl="5">
+      <w:numFmt w:val="decimal"/>
+      <w:lvlText w:val=""/>
+      <w:lvlJc w:val="left"/>
+    </w:lvl>
+    <w:lvl w:ilvl="6">
+      <w:numFmt w:val="decimal"/>
+      <w:lvlText w:val=""/>
+      <w:lvlJc w:val="left"/>
+    </w:lvl>
+    <w:lvl w:ilvl="7">
+      <w:numFmt w:val="decimal"/>
+      <w:lvlText w:val=""/>
+      <w:lvlJc w:val="left"/>
+    </w:lvl>
+    <w:lvl w:ilvl="8">
+      <w:numFmt w:val="decimal"/>
+      <w:lvlText w:val=""/>
+      <w:lvlJc w:val="left"/>
+    </w:lvl>
+  </w:abstractNum>
+  <w:abstractNum w:abstractNumId="4" w15:restartNumberingAfterBreak="0">
+    <w:nsid w:val="3CE308D0"/>
+    <w:multiLevelType w:val="multilevel"/>
+    <w:tmpl w:val="93D018D4"/>
+    <w:lvl w:ilvl="0">
       <w:start w:val="1"/>
       <w:numFmt w:val="bullet"/>
-      <w:lvlText w:val=""/>
-      <w:lvlJc w:val="left"/>
-      <w:pPr>
-        <w:ind w:left="4320" w:hanging="360"/>
-      </w:pPr>
-      <w:rPr>
-        <w:rFonts w:ascii="Wingdings" w:hAnsi="Wingdings" w:hint="default"/>
-      </w:rPr>
-    </w:lvl>
-    <w:lvl w:ilvl="6" w:tplc="04070001">
-      <w:start w:val="1"/>
-      <w:numFmt w:val="bullet"/>
-      <w:lvlText w:val=""/>
-      <w:lvlJc w:val="left"/>
-      <w:pPr>
-        <w:ind w:left="5040" w:hanging="360"/>
-      </w:pPr>
-      <w:rPr>
-        <w:rFonts w:ascii="Symbol" w:hAnsi="Symbol" w:hint="default"/>
-      </w:rPr>
-    </w:lvl>
-    <w:lvl w:ilvl="7" w:tplc="04070003">
-      <w:start w:val="1"/>
-      <w:numFmt w:val="bullet"/>
-      <w:lvlText w:val="o"/>
-      <w:lvlJc w:val="left"/>
-      <w:pPr>
-        <w:ind w:left="5760" w:hanging="360"/>
-      </w:pPr>
-      <w:rPr>
-        <w:rFonts w:ascii="Courier New" w:hAnsi="Courier New" w:cs="Courier New" w:hint="default"/>
-      </w:rPr>
-    </w:lvl>
-    <w:lvl w:ilvl="8" w:tplc="04070005">
-      <w:start w:val="1"/>
-      <w:numFmt w:val="bullet"/>
-      <w:lvlText w:val=""/>
-      <w:lvlJc w:val="left"/>
-      <w:pPr>
-        <w:ind w:left="6480" w:hanging="360"/>
-      </w:pPr>
-      <w:rPr>
-        <w:rFonts w:ascii="Wingdings" w:hAnsi="Wingdings" w:hint="default"/>
-      </w:rPr>
+      <w:lvlText w:val="•"/>
+      <w:lvlJc w:val="left"/>
+    </w:lvl>
+    <w:lvl w:ilvl="1">
+      <w:numFmt w:val="decimal"/>
+      <w:lvlText w:val=""/>
+      <w:lvlJc w:val="left"/>
+    </w:lvl>
+    <w:lvl w:ilvl="2">
+      <w:numFmt w:val="decimal"/>
+      <w:lvlText w:val=""/>
+      <w:lvlJc w:val="left"/>
+    </w:lvl>
+    <w:lvl w:ilvl="3">
+      <w:numFmt w:val="decimal"/>
+      <w:lvlText w:val=""/>
+      <w:lvlJc w:val="left"/>
+    </w:lvl>
+    <w:lvl w:ilvl="4">
+      <w:numFmt w:val="decimal"/>
+      <w:lvlText w:val=""/>
+      <w:lvlJc w:val="left"/>
+    </w:lvl>
+    <w:lvl w:ilvl="5">
+      <w:numFmt w:val="decimal"/>
+      <w:lvlText w:val=""/>
+      <w:lvlJc w:val="left"/>
+    </w:lvl>
+    <w:lvl w:ilvl="6">
+      <w:numFmt w:val="decimal"/>
+      <w:lvlText w:val=""/>
+      <w:lvlJc w:val="left"/>
+    </w:lvl>
+    <w:lvl w:ilvl="7">
+      <w:numFmt w:val="decimal"/>
+      <w:lvlText w:val=""/>
+      <w:lvlJc w:val="left"/>
+    </w:lvl>
+    <w:lvl w:ilvl="8">
+      <w:numFmt w:val="decimal"/>
+      <w:lvlText w:val=""/>
+      <w:lvlJc w:val="left"/>
     </w:lvl>
   </w:abstractNum>
   <w:num w:numId="1">
     <w:abstractNumId w:val="0"/>
+  </w:num>
+  <w:num w:numId="2">
+    <w:abstractNumId w:val="4"/>
+  </w:num>
+  <w:num w:numId="3">
+    <w:abstractNumId w:val="1"/>
+  </w:num>
+  <w:num w:numId="4">
+    <w:abstractNumId w:val="3"/>
+  </w:num>
+  <w:num w:numId="5">
+    <w:abstractNumId w:val="2"/>
   </w:num>
 </w:numbering>
 </file>
@@ -769,7 +1236,7 @@
         <w:rFonts w:asciiTheme="minorHAnsi" w:eastAsiaTheme="minorEastAsia" w:hAnsiTheme="minorHAnsi" w:cstheme="minorBidi"/>
         <w:sz w:val="22"/>
         <w:szCs w:val="22"/>
-        <w:lang w:val="de-DE" w:eastAsia="ja-JP" w:bidi="ar-SA"/>
+        <w:lang w:val="de-DE" w:eastAsia="de-DE" w:bidi="ar-SA"/>
       </w:rPr>
     </w:rPrDefault>
     <w:pPrDefault>
@@ -1160,27 +1627,6 @@
     <w:name w:val="Normal"/>
     <w:qFormat/>
   </w:style>
-  <w:style w:type="paragraph" w:styleId="berschrift1">
-    <w:name w:val="heading 1"/>
-    <w:basedOn w:val="Standard"/>
-    <w:next w:val="Standard"/>
-    <w:link w:val="berschrift1Zchn"/>
-    <w:uiPriority w:val="9"/>
-    <w:qFormat/>
-    <w:rsid w:val="00812966"/>
-    <w:pPr>
-      <w:keepNext/>
-      <w:keepLines/>
-      <w:spacing w:before="240" w:after="0"/>
-      <w:outlineLvl w:val="0"/>
-    </w:pPr>
-    <w:rPr>
-      <w:rFonts w:asciiTheme="majorHAnsi" w:eastAsiaTheme="majorEastAsia" w:hAnsiTheme="majorHAnsi" w:cstheme="majorBidi"/>
-      <w:color w:val="2F5496" w:themeColor="accent1" w:themeShade="BF"/>
-      <w:sz w:val="32"/>
-      <w:szCs w:val="32"/>
-    </w:rPr>
-  </w:style>
   <w:style w:type="character" w:default="1" w:styleId="Absatz-Standardschriftart">
     <w:name w:val="Default Paragraph Font"/>
     <w:uiPriority w:val="1"/>
@@ -1207,85 +1653,6 @@
     <w:uiPriority w:val="99"/>
     <w:semiHidden/>
     <w:unhideWhenUsed/>
-  </w:style>
-  <w:style w:type="character" w:customStyle="1" w:styleId="berschrift1Zchn">
-    <w:name w:val="Überschrift 1 Zchn"/>
-    <w:basedOn w:val="Absatz-Standardschriftart"/>
-    <w:link w:val="berschrift1"/>
-    <w:uiPriority w:val="9"/>
-    <w:rsid w:val="00812966"/>
-    <w:rPr>
-      <w:rFonts w:asciiTheme="majorHAnsi" w:eastAsiaTheme="majorEastAsia" w:hAnsiTheme="majorHAnsi" w:cstheme="majorBidi"/>
-      <w:color w:val="2F5496" w:themeColor="accent1" w:themeShade="BF"/>
-      <w:sz w:val="32"/>
-      <w:szCs w:val="32"/>
-    </w:rPr>
-  </w:style>
-  <w:style w:type="paragraph" w:styleId="Titel">
-    <w:name w:val="Title"/>
-    <w:basedOn w:val="Standard"/>
-    <w:next w:val="Standard"/>
-    <w:link w:val="TitelZchn"/>
-    <w:uiPriority w:val="10"/>
-    <w:qFormat/>
-    <w:rsid w:val="00812966"/>
-    <w:pPr>
-      <w:spacing w:after="0" w:line="240" w:lineRule="auto"/>
-      <w:contextualSpacing/>
-    </w:pPr>
-    <w:rPr>
-      <w:rFonts w:asciiTheme="majorHAnsi" w:eastAsiaTheme="majorEastAsia" w:hAnsiTheme="majorHAnsi" w:cstheme="majorBidi"/>
-      <w:spacing w:val="-10"/>
-      <w:kern w:val="28"/>
-      <w:sz w:val="56"/>
-      <w:szCs w:val="56"/>
-    </w:rPr>
-  </w:style>
-  <w:style w:type="character" w:customStyle="1" w:styleId="TitelZchn">
-    <w:name w:val="Titel Zchn"/>
-    <w:basedOn w:val="Absatz-Standardschriftart"/>
-    <w:link w:val="Titel"/>
-    <w:uiPriority w:val="10"/>
-    <w:rsid w:val="00812966"/>
-    <w:rPr>
-      <w:rFonts w:asciiTheme="majorHAnsi" w:eastAsiaTheme="majorEastAsia" w:hAnsiTheme="majorHAnsi" w:cstheme="majorBidi"/>
-      <w:spacing w:val="-10"/>
-      <w:kern w:val="28"/>
-      <w:sz w:val="56"/>
-      <w:szCs w:val="56"/>
-    </w:rPr>
-  </w:style>
-  <w:style w:type="paragraph" w:styleId="Listenabsatz">
-    <w:name w:val="List Paragraph"/>
-    <w:basedOn w:val="Standard"/>
-    <w:uiPriority w:val="34"/>
-    <w:qFormat/>
-    <w:rsid w:val="00B92334"/>
-    <w:pPr>
-      <w:spacing w:line="256" w:lineRule="auto"/>
-      <w:ind w:left="720"/>
-      <w:contextualSpacing/>
-    </w:pPr>
-  </w:style>
-  <w:style w:type="table" w:styleId="Tabellenraster">
-    <w:name w:val="Table Grid"/>
-    <w:basedOn w:val="NormaleTabelle"/>
-    <w:uiPriority w:val="39"/>
-    <w:rsid w:val="00B92334"/>
-    <w:pPr>
-      <w:spacing w:after="0" w:line="240" w:lineRule="auto"/>
-    </w:pPr>
-    <w:tblPr>
-      <w:tblInd w:w="0" w:type="nil"/>
-      <w:tblBorders>
-        <w:top w:val="single" w:sz="4" w:space="0" w:color="auto"/>
-        <w:left w:val="single" w:sz="4" w:space="0" w:color="auto"/>
-        <w:bottom w:val="single" w:sz="4" w:space="0" w:color="auto"/>
-        <w:right w:val="single" w:sz="4" w:space="0" w:color="auto"/>
-        <w:insideH w:val="single" w:sz="4" w:space="0" w:color="auto"/>
-        <w:insideV w:val="single" w:sz="4" w:space="0" w:color="auto"/>
-      </w:tblBorders>
-    </w:tblPr>
   </w:style>
 </w:styles>
 </file>

--- a/Work Plan.docx
+++ b/Work Plan.docx
@@ -83,12 +83,6 @@
         <w:gridCol w:w="4531"/>
       </w:tblGrid>
       <w:tr>
-        <w:tblPrEx>
-          <w:tblCellMar>
-            <w:top w:w="0" w:type="dxa"/>
-            <w:bottom w:w="0" w:type="dxa"/>
-          </w:tblCellMar>
-        </w:tblPrEx>
         <w:trPr>
           <w:trHeight w:val="1"/>
         </w:trPr>
@@ -171,21 +165,7 @@
               <w:rPr>
                 <w:rFonts w:ascii="Calibri" w:eastAsia="Calibri" w:hAnsi="Calibri" w:cs="Calibri"/>
               </w:rPr>
-              <w:t xml:space="preserve">Auslesen von den aus der </w:t>
-            </w:r>
-            <w:proofErr w:type="spellStart"/>
-            <w:r>
-              <w:rPr>
-                <w:rFonts w:ascii="Calibri" w:eastAsia="Calibri" w:hAnsi="Calibri" w:cs="Calibri"/>
-              </w:rPr>
-              <w:t>csv</w:t>
-            </w:r>
-            <w:proofErr w:type="spellEnd"/>
-            <w:r>
-              <w:rPr>
-                <w:rFonts w:ascii="Calibri" w:eastAsia="Calibri" w:hAnsi="Calibri" w:cs="Calibri"/>
-              </w:rPr>
-              <w:t xml:space="preserve"> Datei</w:t>
+              <w:t>Auslesen von den aus der csv Datei</w:t>
             </w:r>
           </w:p>
           <w:p>
@@ -246,57 +226,8 @@
                 <w:rFonts w:ascii="Calibri" w:eastAsia="Calibri" w:hAnsi="Calibri" w:cs="Calibri"/>
               </w:rPr>
               <w:br/>
-            </w:r>
-            <w:proofErr w:type="spellStart"/>
-            <w:r>
-              <w:rPr>
-                <w:rFonts w:ascii="Calibri" w:eastAsia="Calibri" w:hAnsi="Calibri" w:cs="Calibri"/>
-              </w:rPr>
-              <w:t>Get</w:t>
-            </w:r>
-            <w:proofErr w:type="spellEnd"/>
-            <w:r>
-              <w:rPr>
-                <w:rFonts w:ascii="Calibri" w:eastAsia="Calibri" w:hAnsi="Calibri" w:cs="Calibri"/>
-              </w:rPr>
-              <w:t xml:space="preserve"> </w:t>
-            </w:r>
-            <w:proofErr w:type="spellStart"/>
-            <w:r>
-              <w:rPr>
-                <w:rFonts w:ascii="Calibri" w:eastAsia="Calibri" w:hAnsi="Calibri" w:cs="Calibri"/>
-              </w:rPr>
-              <w:t>mappings</w:t>
-            </w:r>
-            <w:proofErr w:type="spellEnd"/>
-            <w:r>
-              <w:rPr>
-                <w:rFonts w:ascii="Calibri" w:eastAsia="Calibri" w:hAnsi="Calibri" w:cs="Calibri"/>
-              </w:rPr>
-              <w:t xml:space="preserve"> </w:t>
-            </w:r>
-            <w:proofErr w:type="spellStart"/>
-            <w:r>
-              <w:rPr>
-                <w:rFonts w:ascii="Calibri" w:eastAsia="Calibri" w:hAnsi="Calibri" w:cs="Calibri"/>
-              </w:rPr>
-              <w:t>from</w:t>
-            </w:r>
-            <w:proofErr w:type="spellEnd"/>
-            <w:r>
-              <w:rPr>
-                <w:rFonts w:ascii="Calibri" w:eastAsia="Calibri" w:hAnsi="Calibri" w:cs="Calibri"/>
-              </w:rPr>
-              <w:t xml:space="preserve"> </w:t>
-            </w:r>
-            <w:proofErr w:type="spellStart"/>
-            <w:r>
-              <w:rPr>
-                <w:rFonts w:ascii="Calibri" w:eastAsia="Calibri" w:hAnsi="Calibri" w:cs="Calibri"/>
-              </w:rPr>
-              <w:t>server</w:t>
-            </w:r>
-            <w:proofErr w:type="spellEnd"/>
+              <w:t>Get mappings from server</w:t>
+            </w:r>
           </w:p>
           <w:p>
             <w:pPr>
@@ -314,16 +245,8 @@
               <w:rPr>
                 <w:rFonts w:ascii="Calibri" w:eastAsia="Calibri" w:hAnsi="Calibri" w:cs="Calibri"/>
               </w:rPr>
-              <w:t xml:space="preserve">Read </w:t>
-            </w:r>
-            <w:proofErr w:type="spellStart"/>
-            <w:r>
-              <w:rPr>
-                <w:rFonts w:ascii="Calibri" w:eastAsia="Calibri" w:hAnsi="Calibri" w:cs="Calibri"/>
-              </w:rPr>
-              <w:t>export</w:t>
-            </w:r>
-            <w:proofErr w:type="spellEnd"/>
+              <w:t>Read export</w:t>
+            </w:r>
           </w:p>
           <w:p>
             <w:pPr>
@@ -345,42 +268,12 @@
                 <w:rFonts w:ascii="Calibri" w:eastAsia="Calibri" w:hAnsi="Calibri" w:cs="Calibri"/>
               </w:rPr>
             </w:pPr>
-            <w:proofErr w:type="spellStart"/>
-            <w:r>
-              <w:rPr>
-                <w:rFonts w:ascii="Calibri" w:eastAsia="Calibri" w:hAnsi="Calibri" w:cs="Calibri"/>
-              </w:rPr>
-              <w:t>Interact</w:t>
-            </w:r>
-            <w:proofErr w:type="spellEnd"/>
-            <w:r>
-              <w:rPr>
-                <w:rFonts w:ascii="Calibri" w:eastAsia="Calibri" w:hAnsi="Calibri" w:cs="Calibri"/>
-              </w:rPr>
-              <w:t xml:space="preserve"> </w:t>
-            </w:r>
-            <w:proofErr w:type="spellStart"/>
-            <w:r>
-              <w:rPr>
-                <w:rFonts w:ascii="Calibri" w:eastAsia="Calibri" w:hAnsi="Calibri" w:cs="Calibri"/>
-              </w:rPr>
-              <w:t>with</w:t>
-            </w:r>
-            <w:proofErr w:type="spellEnd"/>
-            <w:r>
-              <w:rPr>
-                <w:rFonts w:ascii="Calibri" w:eastAsia="Calibri" w:hAnsi="Calibri" w:cs="Calibri"/>
-              </w:rPr>
-              <w:t xml:space="preserve"> </w:t>
-            </w:r>
-            <w:proofErr w:type="spellStart"/>
-            <w:r>
-              <w:rPr>
-                <w:rFonts w:ascii="Calibri" w:eastAsia="Calibri" w:hAnsi="Calibri" w:cs="Calibri"/>
-              </w:rPr>
-              <w:t>user</w:t>
-            </w:r>
-            <w:proofErr w:type="spellEnd"/>
+            <w:r>
+              <w:rPr>
+                <w:rFonts w:ascii="Calibri" w:eastAsia="Calibri" w:hAnsi="Calibri" w:cs="Calibri"/>
+              </w:rPr>
+              <w:t>Interact with user</w:t>
+            </w:r>
           </w:p>
           <w:p>
             <w:pPr>
@@ -417,21 +310,7 @@
               <w:rPr>
                 <w:rFonts w:ascii="Calibri" w:eastAsia="Calibri" w:hAnsi="Calibri" w:cs="Calibri"/>
               </w:rPr>
-              <w:t xml:space="preserve">Design and </w:t>
-            </w:r>
-            <w:proofErr w:type="spellStart"/>
-            <w:r>
-              <w:rPr>
-                <w:rFonts w:ascii="Calibri" w:eastAsia="Calibri" w:hAnsi="Calibri" w:cs="Calibri"/>
-              </w:rPr>
-              <w:t>develop</w:t>
-            </w:r>
-            <w:proofErr w:type="spellEnd"/>
-            <w:r>
-              <w:rPr>
-                <w:rFonts w:ascii="Calibri" w:eastAsia="Calibri" w:hAnsi="Calibri" w:cs="Calibri"/>
-              </w:rPr>
-              <w:t xml:space="preserve"> GUI </w:t>
+              <w:t xml:space="preserve">Design and develop GUI </w:t>
             </w:r>
           </w:p>
           <w:p>
@@ -446,47 +325,11 @@
                 <w:rFonts w:ascii="Calibri" w:eastAsia="Calibri" w:hAnsi="Calibri" w:cs="Calibri"/>
               </w:rPr>
             </w:pPr>
-            <w:proofErr w:type="spellStart"/>
-            <w:r>
-              <w:rPr>
-                <w:rFonts w:ascii="Calibri" w:eastAsia="Calibri" w:hAnsi="Calibri" w:cs="Calibri"/>
-              </w:rPr>
-              <w:t>Choose</w:t>
-            </w:r>
-            <w:proofErr w:type="spellEnd"/>
-            <w:r>
-              <w:rPr>
-                <w:rFonts w:ascii="Calibri" w:eastAsia="Calibri" w:hAnsi="Calibri" w:cs="Calibri"/>
-              </w:rPr>
-              <w:t xml:space="preserve"> </w:t>
-            </w:r>
-            <w:proofErr w:type="spellStart"/>
-            <w:r>
-              <w:rPr>
-                <w:rFonts w:ascii="Calibri" w:eastAsia="Calibri" w:hAnsi="Calibri" w:cs="Calibri"/>
-              </w:rPr>
-              <w:t>libraries</w:t>
-            </w:r>
-            <w:proofErr w:type="spellEnd"/>
-            <w:r>
-              <w:rPr>
-                <w:rFonts w:ascii="Calibri" w:eastAsia="Calibri" w:hAnsi="Calibri" w:cs="Calibri"/>
-              </w:rPr>
-              <w:t xml:space="preserve"> (</w:t>
-            </w:r>
-            <w:proofErr w:type="spellStart"/>
-            <w:r>
-              <w:rPr>
-                <w:rFonts w:ascii="Calibri" w:eastAsia="Calibri" w:hAnsi="Calibri" w:cs="Calibri"/>
-              </w:rPr>
-              <w:t>JavaFx</w:t>
-            </w:r>
-            <w:proofErr w:type="spellEnd"/>
-            <w:r>
-              <w:rPr>
-                <w:rFonts w:ascii="Calibri" w:eastAsia="Calibri" w:hAnsi="Calibri" w:cs="Calibri"/>
-              </w:rPr>
-              <w:t>?)</w:t>
+            <w:r>
+              <w:rPr>
+                <w:rFonts w:ascii="Calibri" w:eastAsia="Calibri" w:hAnsi="Calibri" w:cs="Calibri"/>
+              </w:rPr>
+              <w:t>Choose libraries (JavaFx?)</w:t>
             </w:r>
           </w:p>
           <w:p>
@@ -505,16 +348,8 @@
               <w:rPr>
                 <w:rFonts w:ascii="Calibri" w:eastAsia="Calibri" w:hAnsi="Calibri" w:cs="Calibri"/>
               </w:rPr>
-              <w:t xml:space="preserve">Implement </w:t>
-            </w:r>
-            <w:proofErr w:type="spellStart"/>
-            <w:r>
-              <w:rPr>
-                <w:rFonts w:ascii="Calibri" w:eastAsia="Calibri" w:hAnsi="Calibri" w:cs="Calibri"/>
-              </w:rPr>
-              <w:t>functions</w:t>
-            </w:r>
-            <w:proofErr w:type="spellEnd"/>
+              <w:t>Implement functions</w:t>
+            </w:r>
           </w:p>
           <w:p>
             <w:pPr>
@@ -527,12 +362,6 @@
         </w:tc>
       </w:tr>
       <w:tr>
-        <w:tblPrEx>
-          <w:tblCellMar>
-            <w:top w:w="0" w:type="dxa"/>
-            <w:bottom w:w="0" w:type="dxa"/>
-          </w:tblCellMar>
-        </w:tblPrEx>
         <w:trPr>
           <w:trHeight w:val="1"/>
         </w:trPr>
@@ -655,12 +484,6 @@
         </w:tc>
       </w:tr>
       <w:tr>
-        <w:tblPrEx>
-          <w:tblCellMar>
-            <w:top w:w="0" w:type="dxa"/>
-            <w:bottom w:w="0" w:type="dxa"/>
-          </w:tblCellMar>
-        </w:tblPrEx>
         <w:trPr>
           <w:trHeight w:val="1"/>
         </w:trPr>
@@ -782,21 +605,7 @@
         <w:rPr>
           <w:rFonts w:ascii="Calibri" w:eastAsia="Calibri" w:hAnsi="Calibri" w:cs="Calibri"/>
         </w:rPr>
-        <w:t xml:space="preserve">Ziel ist es ein Programm zu erstellen, dass medizinische Begriffe aus einer Datei (Text, </w:t>
-      </w:r>
-      <w:proofErr w:type="spellStart"/>
-      <w:r>
-        <w:rPr>
-          <w:rFonts w:ascii="Calibri" w:eastAsia="Calibri" w:hAnsi="Calibri" w:cs="Calibri"/>
-        </w:rPr>
-        <w:t>excel</w:t>
-      </w:r>
-      <w:proofErr w:type="spellEnd"/>
-      <w:r>
-        <w:rPr>
-          <w:rFonts w:ascii="Calibri" w:eastAsia="Calibri" w:hAnsi="Calibri" w:cs="Calibri"/>
-        </w:rPr>
-        <w:t xml:space="preserve"> etc... später, wenn der Server steht aus diesem) einliest und auf SNOWMED ausgibt (</w:t>
+        <w:t>Ziel ist es ein Programm zu erstellen, dass medizinische Begriffe aus einer Datei (Text, excel etc... später, wenn der Server steht aus diesem) einliest und auf SNOWMED ausgibt (</w:t>
       </w:r>
       <w:hyperlink r:id="rId5">
         <w:r>
@@ -819,14 +628,7 @@
           <w:rFonts w:ascii="Calibri" w:eastAsia="Calibri" w:hAnsi="Calibri" w:cs="Calibri"/>
           <w:color w:val="004DBB"/>
         </w:rPr>
-        <w:t>Au</w:t>
-      </w:r>
-      <w:r>
-        <w:rPr>
-          <w:rFonts w:ascii="Calibri" w:eastAsia="Calibri" w:hAnsi="Calibri" w:cs="Calibri"/>
-          <w:color w:val="004DBB"/>
-        </w:rPr>
-        <w:t>fgabe</w:t>
+        <w:t>Aufgabe</w:t>
       </w:r>
       <w:r>
         <w:rPr>
@@ -878,21 +680,7 @@
         <w:rPr>
           <w:rFonts w:ascii="Calibri" w:eastAsia="Calibri" w:hAnsi="Calibri" w:cs="Calibri"/>
         </w:rPr>
-        <w:t xml:space="preserve">Die Mappings sollen im </w:t>
-      </w:r>
-      <w:proofErr w:type="spellStart"/>
-      <w:r>
-        <w:rPr>
-          <w:rFonts w:ascii="Calibri" w:eastAsia="Calibri" w:hAnsi="Calibri" w:cs="Calibri"/>
-        </w:rPr>
-        <w:t>java</w:t>
-      </w:r>
-      <w:proofErr w:type="spellEnd"/>
-      <w:r>
-        <w:rPr>
-          <w:rFonts w:ascii="Calibri" w:eastAsia="Calibri" w:hAnsi="Calibri" w:cs="Calibri"/>
-        </w:rPr>
-        <w:t xml:space="preserve"> Code (Scanner?) eingebbar sein.</w:t>
+        <w:t>Die Mappings sollen im java Code (Scanner?) eingebbar sein.</w:t>
       </w:r>
     </w:p>
     <w:p>
@@ -912,6 +700,20 @@
         <w:rPr>
           <w:rFonts w:ascii="Calibri" w:eastAsia="Calibri" w:hAnsi="Calibri" w:cs="Calibri"/>
         </w:rPr>
+        <w:br w:type="page"/>
+      </w:r>
+    </w:p>
+    <w:p>
+      <w:pPr>
+        <w:rPr>
+          <w:rFonts w:ascii="Calibri" w:eastAsia="Calibri" w:hAnsi="Calibri" w:cs="Calibri"/>
+        </w:rPr>
+      </w:pPr>
+      <w:r>
+        <w:rPr>
+          <w:rFonts w:ascii="Calibri" w:eastAsia="Calibri" w:hAnsi="Calibri" w:cs="Calibri"/>
+        </w:rPr>
+        <w:lastRenderedPageBreak/>
         <w:t>Termine</w:t>
       </w:r>
       <w:r>
@@ -919,14 +721,78 @@
           <w:rFonts w:ascii="Calibri" w:eastAsia="Calibri" w:hAnsi="Calibri" w:cs="Calibri"/>
         </w:rPr>
         <w:cr/>
-        <w:t xml:space="preserve">Bis 22.04.21:    </w:t>
+        <w:t xml:space="preserve">Bis </w:t>
+      </w:r>
+      <w:r>
+        <w:rPr>
+          <w:rFonts w:ascii="Calibri" w:eastAsia="Calibri" w:hAnsi="Calibri" w:cs="Calibri"/>
+          <w:b/>
+          <w:bCs/>
+        </w:rPr>
+        <w:t>22.04.21</w:t>
+      </w:r>
+      <w:r>
+        <w:rPr>
+          <w:rFonts w:ascii="Calibri" w:eastAsia="Calibri" w:hAnsi="Calibri" w:cs="Calibri"/>
+        </w:rPr>
+        <w:t xml:space="preserve">:    </w:t>
       </w:r>
       <w:r>
         <w:rPr>
           <w:rFonts w:ascii="Calibri" w:eastAsia="Calibri" w:hAnsi="Calibri" w:cs="Calibri"/>
         </w:rPr>
         <w:cr/>
-        <w:t>Aufteilen in 2 Gruppen. Gruppe 1 versucht herauszufinden wie das Einlesen der EXCEL/CSV Daten funktioniert (JSON?). Gruppe 2 versucht den Java Code des SNOWMED Beispiels zu verstehen</w:t>
+        <w:t xml:space="preserve">Aufteilen in 2 Gruppen. </w:t>
+      </w:r>
+    </w:p>
+    <w:p>
+      <w:pPr>
+        <w:rPr>
+          <w:rFonts w:ascii="Calibri" w:eastAsia="Calibri" w:hAnsi="Calibri" w:cs="Calibri"/>
+        </w:rPr>
+      </w:pPr>
+      <w:r>
+        <w:rPr>
+          <w:rFonts w:ascii="Calibri" w:eastAsia="Calibri" w:hAnsi="Calibri" w:cs="Calibri"/>
+        </w:rPr>
+        <w:t xml:space="preserve">Gruppe 1 versucht herauszufinden wie das Einlesen der EXCEL/CSV Daten funktioniert (JSON?). </w:t>
+      </w:r>
+      <w:r>
+        <w:rPr>
+          <w:rFonts w:ascii="Calibri" w:eastAsia="Calibri" w:hAnsi="Calibri" w:cs="Calibri"/>
+        </w:rPr>
+        <w:br/>
+      </w:r>
+      <w:r>
+        <w:rPr>
+          <w:rFonts w:ascii="Calibri" w:eastAsia="Calibri" w:hAnsi="Calibri" w:cs="Calibri"/>
+        </w:rPr>
+        <w:t>Vy, Asli, Susie, Hülya</w:t>
+      </w:r>
+    </w:p>
+    <w:p>
+      <w:pPr>
+        <w:rPr>
+          <w:rFonts w:ascii="Calibri" w:eastAsia="Calibri" w:hAnsi="Calibri" w:cs="Calibri"/>
+        </w:rPr>
+      </w:pPr>
+      <w:r>
+        <w:rPr>
+          <w:rFonts w:ascii="Calibri" w:eastAsia="Calibri" w:hAnsi="Calibri" w:cs="Calibri"/>
+        </w:rPr>
+        <w:t>Gruppe 2 versucht den Java Code des SNOMED Beispiels zu verstehen</w:t>
+      </w:r>
+      <w:r>
+        <w:rPr>
+          <w:rFonts w:ascii="Calibri" w:eastAsia="Calibri" w:hAnsi="Calibri" w:cs="Calibri"/>
+        </w:rPr>
+        <w:br/>
+      </w:r>
+      <w:r>
+        <w:rPr>
+          <w:rFonts w:ascii="Calibri" w:eastAsia="Calibri" w:hAnsi="Calibri" w:cs="Calibri"/>
+        </w:rPr>
+        <w:t>Felix, Emre, Natalia</w:t>
       </w:r>
     </w:p>
     <w:p>
